--- a/Process Book.docx
+++ b/Process Book.docx
@@ -362,21 +362,7 @@
         <w:rPr>
           <w:rFonts w:ascii="Calibri" w:cs="Calibri"/>
         </w:rPr>
-        <w:t>. 2004;114(Supplement_2):555-576. doi:10.1542/</w:t>
-      </w:r>
-      <w:proofErr w:type="gramStart"/>
-      <w:r>
-        <w:rPr>
-          <w:rFonts w:ascii="Calibri" w:cs="Calibri"/>
-        </w:rPr>
-        <w:t>peds.114.S</w:t>
-      </w:r>
-      <w:proofErr w:type="gramEnd"/>
-      <w:r>
-        <w:rPr>
-          <w:rFonts w:ascii="Calibri" w:cs="Calibri"/>
-        </w:rPr>
-        <w:t>2.555</w:t>
+        <w:t>. 2004;114(Supplement_2):555-576. doi:10.1542/peds.114.S2.555</w:t>
       </w:r>
       <w:r>
         <w:fldChar w:fldCharType="end"/>
@@ -925,7 +911,7 @@
         </w:rPr>
         <w:lastRenderedPageBreak/>
         <w:drawing>
-          <wp:inline distT="0" distB="0" distL="0" distR="0" wp14:anchorId="50561B1F" wp14:editId="018937BC">
+          <wp:inline distT="0" distB="0" distL="0" distR="0" wp14:anchorId="50561B1F" wp14:editId="7B787145">
             <wp:extent cx="5044906" cy="7132320"/>
             <wp:effectExtent l="19050" t="19050" r="22860" b="11430"/>
             <wp:docPr id="1811833403" name="Picture 3" descr="A screenshot of a computer&#10;&#10;Description automatically generated"/>
@@ -1058,7 +1044,7 @@
                 <v:stroke joinstyle="miter"/>
                 <v:path gradientshapeok="t" o:connecttype="rect"/>
               </v:shapetype>
-              <v:shape id="Text Box 9" o:spid="_x0000_s1026" type="#_x0000_t202" style="position:absolute;left:0;text-align:left;margin-left:205.4pt;margin-top:7.8pt;width:152.75pt;height:26.9pt;z-index:251668480;visibility:visible;mso-wrap-style:square;mso-wrap-distance-left:9pt;mso-wrap-distance-top:0;mso-wrap-distance-right:9pt;mso-wrap-distance-bottom:0;mso-position-horizontal:absolute;mso-position-horizontal-relative:text;mso-position-vertical:absolute;mso-position-vertical-relative:text;v-text-anchor:top" o:gfxdata="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" filled="f" stroked="f" strokeweight=".5pt">
+              <v:shape id="Text Box 9" o:spid="_x0000_s1026" type="#_x0000_t202" style="position:absolute;left:0;text-align:left;margin-left:205.4pt;margin-top:7.8pt;width:152.75pt;height:26.9pt;z-index:251668480;visibility:visible;mso-wrap-style:square;mso-wrap-distance-left:9pt;mso-wrap-distance-top:0;mso-wrap-distance-right:9pt;mso-wrap-distance-bottom:0;mso-position-horizontal:absolute;mso-position-horizontal-relative:text;mso-position-vertical:absolute;mso-position-vertical-relative:text;v-text-anchor:top" o:gfxdata="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" filled="f" stroked="f" strokeweight=".5pt">
                 <v:textbox>
                   <w:txbxContent>
                     <w:p>
@@ -1167,7 +1153,7 @@
           </mc:Choice>
           <mc:Fallback>
             <w:pict>
-              <v:shape w14:anchorId="5F72D39B" id="_x0000_s1027" type="#_x0000_t202" style="position:absolute;left:0;text-align:left;margin-left:22.45pt;margin-top:27.7pt;width:152.75pt;height:26.9pt;z-index:251662336;visibility:visible;mso-wrap-style:square;mso-wrap-distance-left:9pt;mso-wrap-distance-top:0;mso-wrap-distance-right:9pt;mso-wrap-distance-bottom:0;mso-position-horizontal:absolute;mso-position-horizontal-relative:text;mso-position-vertical:absolute;mso-position-vertical-relative:text;v-text-anchor:top" o:gfxdata="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" filled="f" stroked="f" strokeweight=".5pt">
+              <v:shape w14:anchorId="5F72D39B" id="_x0000_s1027" type="#_x0000_t202" style="position:absolute;left:0;text-align:left;margin-left:22.45pt;margin-top:27.7pt;width:152.75pt;height:26.9pt;z-index:251662336;visibility:visible;mso-wrap-style:square;mso-wrap-distance-left:9pt;mso-wrap-distance-top:0;mso-wrap-distance-right:9pt;mso-wrap-distance-bottom:0;mso-position-horizontal:absolute;mso-position-horizontal-relative:text;mso-position-vertical:absolute;mso-position-vertical-relative:text;v-text-anchor:top" o:gfxdata="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" filled="f" stroked="f" strokeweight=".5pt">
                 <v:textbox>
                   <w:txbxContent>
                     <w:p>
@@ -1282,7 +1268,7 @@
           </mc:Choice>
           <mc:Fallback>
             <w:pict>
-              <v:shape w14:anchorId="177D0A0C" id="_x0000_s1028" type="#_x0000_t202" style="position:absolute;left:0;text-align:left;margin-left:131.6pt;margin-top:159.85pt;width:182.8pt;height:56.35pt;z-index:251666432;visibility:visible;mso-wrap-style:square;mso-width-percent:0;mso-height-percent:0;mso-wrap-distance-left:9pt;mso-wrap-distance-top:0;mso-wrap-distance-right:9pt;mso-wrap-distance-bottom:0;mso-position-horizontal:right;mso-position-horizontal-relative:margin;mso-position-vertical:absolute;mso-position-vertical-relative:text;mso-width-percent:0;mso-height-percent:0;mso-width-relative:margin;mso-height-relative:margin;v-text-anchor:top" o:gfxdata="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" filled="f" stroked="f" strokeweight=".5pt">
+              <v:shape w14:anchorId="177D0A0C" id="_x0000_s1028" type="#_x0000_t202" style="position:absolute;left:0;text-align:left;margin-left:131.6pt;margin-top:159.85pt;width:182.8pt;height:56.35pt;z-index:251666432;visibility:visible;mso-wrap-style:square;mso-width-percent:0;mso-height-percent:0;mso-wrap-distance-left:9pt;mso-wrap-distance-top:0;mso-wrap-distance-right:9pt;mso-wrap-distance-bottom:0;mso-position-horizontal:right;mso-position-horizontal-relative:margin;mso-position-vertical:absolute;mso-position-vertical-relative:text;mso-width-percent:0;mso-height-percent:0;mso-width-relative:margin;mso-height-relative:margin;v-text-anchor:top" o:gfxdata="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" filled="f" stroked="f" strokeweight=".5pt">
                 <v:textbox>
                   <w:txbxContent>
                     <w:p>
@@ -1389,7 +1375,7 @@
           </mc:Choice>
           <mc:Fallback>
             <w:pict>
-              <v:shape w14:anchorId="353BBFE8" id="_x0000_s1029" type="#_x0000_t202" style="position:absolute;left:0;text-align:left;margin-left:182.15pt;margin-top:64.9pt;width:152.75pt;height:40.05pt;z-index:251664384;visibility:visible;mso-wrap-style:square;mso-height-percent:0;mso-wrap-distance-left:9pt;mso-wrap-distance-top:0;mso-wrap-distance-right:9pt;mso-wrap-distance-bottom:0;mso-position-horizontal:absolute;mso-position-horizontal-relative:text;mso-position-vertical:absolute;mso-position-vertical-relative:text;mso-height-percent:0;mso-height-relative:margin;v-text-anchor:top" o:gfxdata="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" filled="f" stroked="f" strokeweight=".5pt">
+              <v:shape w14:anchorId="353BBFE8" id="_x0000_s1029" type="#_x0000_t202" style="position:absolute;left:0;text-align:left;margin-left:182.15pt;margin-top:64.9pt;width:152.75pt;height:40.05pt;z-index:251664384;visibility:visible;mso-wrap-style:square;mso-height-percent:0;mso-wrap-distance-left:9pt;mso-wrap-distance-top:0;mso-wrap-distance-right:9pt;mso-wrap-distance-bottom:0;mso-position-horizontal:absolute;mso-position-horizontal-relative:text;mso-position-vertical:absolute;mso-position-vertical-relative:text;mso-height-percent:0;mso-height-relative:margin;v-text-anchor:top" o:gfxdata="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" filled="f" stroked="f" strokeweight=".5pt">
                 <v:textbox>
                   <w:txbxContent>
                     <w:p>
@@ -1656,6 +1642,9 @@
         </mc:AlternateContent>
       </w:r>
       <w:r>
+        <w:rPr>
+          <w:noProof/>
+        </w:rPr>
         <w:drawing>
           <wp:inline distT="0" distB="0" distL="0" distR="0" wp14:anchorId="1C2006E4" wp14:editId="3DCB2A6E">
             <wp:extent cx="5943600" cy="5984875"/>
@@ -1711,11 +1700,11 @@
         <w:pStyle w:val="Bullet"/>
       </w:pPr>
       <w:r>
-        <w:t xml:space="preserve">Build in FHIR support to allow safe integration of clinical </w:t>
+        <w:t xml:space="preserve">Plot multiple points per patient to see trends over </w:t>
       </w:r>
       <w:proofErr w:type="gramStart"/>
       <w:r>
-        <w:t>data</w:t>
+        <w:t>time</w:t>
       </w:r>
       <w:proofErr w:type="gramEnd"/>
     </w:p>
@@ -1724,6 +1713,15 @@
         <w:pStyle w:val="Bullet"/>
       </w:pPr>
       <w:r>
+        <w:t>Build in FHIR support to allow safe integration of clinical data</w:t>
+      </w:r>
+    </w:p>
+    <w:p>
+      <w:pPr>
+        <w:pStyle w:val="Bullet"/>
+      </w:pPr>
+      <w:r>
+        <w:lastRenderedPageBreak/>
         <w:t>Extend chart to allow simultaneous viewing of pediatric and adult ranges/guidelines together</w:t>
       </w:r>
       <w:r>
@@ -1740,7 +1738,6 @@
         <w:pStyle w:val="Heading1"/>
       </w:pPr>
       <w:r>
-        <w:lastRenderedPageBreak/>
         <w:t>Team Member Contributions</w:t>
       </w:r>
     </w:p>
@@ -3626,18 +3623,6 @@
 </file>
 
 <file path=customXml/item2.xml><?xml version="1.0" encoding="utf-8"?>
-<p:properties xmlns:p="http://schemas.microsoft.com/office/2006/metadata/properties" xmlns:xsi="http://www.w3.org/2001/XMLSchema-instance" xmlns:pc="http://schemas.microsoft.com/office/infopath/2007/PartnerControls">
-  <documentManagement>
-    <_activity xmlns="e33b6978-cbaf-47ed-bc8a-e1e3245d3260" xsi:nil="true"/>
-  </documentManagement>
-</p:properties>
-</file>
-
-<file path=customXml/item3.xml><?xml version="1.0" encoding="utf-8"?>
-<b:Sources xmlns:b="http://schemas.openxmlformats.org/officeDocument/2006/bibliography" xmlns="http://schemas.openxmlformats.org/officeDocument/2006/bibliography" SelectedStyle="\APASixthEditionOfficeOnline.xsl" StyleName="APA" Version="6"/>
-</file>
-
-<file path=customXml/item4.xml><?xml version="1.0" encoding="utf-8"?>
 <ct:contentTypeSchema xmlns:ct="http://schemas.microsoft.com/office/2006/metadata/contentType" xmlns:ma="http://schemas.microsoft.com/office/2006/metadata/properties/metaAttributes" ct:_="" ma:_="" ma:contentTypeName="Document" ma:contentTypeID="0x01010006924705C686EF48BE3A22DB5E8AD6C0" ma:contentTypeVersion="5" ma:contentTypeDescription="Create a new document." ma:contentTypeScope="" ma:versionID="8b91a51f6c0c2fb8dd88539ba43435c0">
   <xsd:schema xmlns:xsd="http://www.w3.org/2001/XMLSchema" xmlns:xs="http://www.w3.org/2001/XMLSchema" xmlns:p="http://schemas.microsoft.com/office/2006/metadata/properties" xmlns:ns3="e33b6978-cbaf-47ed-bc8a-e1e3245d3260" targetNamespace="http://schemas.microsoft.com/office/2006/metadata/properties" ma:root="true" ma:fieldsID="06a421ac9632c1179cd734972e6fffda" ns3:_="">
     <xsd:import namespace="e33b6978-cbaf-47ed-bc8a-e1e3245d3260"/>
@@ -3787,6 +3772,18 @@
 </ct:contentTypeSchema>
 </file>
 
+<file path=customXml/item3.xml><?xml version="1.0" encoding="utf-8"?>
+<b:Sources xmlns:b="http://schemas.openxmlformats.org/officeDocument/2006/bibliography" xmlns="http://schemas.openxmlformats.org/officeDocument/2006/bibliography" SelectedStyle="\APASixthEditionOfficeOnline.xsl" StyleName="APA" Version="6"/>
+</file>
+
+<file path=customXml/item4.xml><?xml version="1.0" encoding="utf-8"?>
+<p:properties xmlns:p="http://schemas.microsoft.com/office/2006/metadata/properties" xmlns:xsi="http://www.w3.org/2001/XMLSchema-instance" xmlns:pc="http://schemas.microsoft.com/office/infopath/2007/PartnerControls">
+  <documentManagement>
+    <_activity xmlns="e33b6978-cbaf-47ed-bc8a-e1e3245d3260" xsi:nil="true"/>
+  </documentManagement>
+</p:properties>
+</file>
+
 <file path=customXml/itemProps1.xml><?xml version="1.0" encoding="utf-8"?>
 <ds:datastoreItem xmlns:ds="http://schemas.openxmlformats.org/officeDocument/2006/customXml" ds:itemID="{7F04AC9C-7D54-46D4-B8BF-B25263916723}">
   <ds:schemaRefs>
@@ -3796,24 +3793,6 @@
 </file>
 
 <file path=customXml/itemProps2.xml><?xml version="1.0" encoding="utf-8"?>
-<ds:datastoreItem xmlns:ds="http://schemas.openxmlformats.org/officeDocument/2006/customXml" ds:itemID="{D87817E3-8A42-484E-A699-D4C2DD5D614A}">
-  <ds:schemaRefs>
-    <ds:schemaRef ds:uri="http://schemas.microsoft.com/office/2006/metadata/properties"/>
-    <ds:schemaRef ds:uri="http://schemas.microsoft.com/office/infopath/2007/PartnerControls"/>
-    <ds:schemaRef ds:uri="e33b6978-cbaf-47ed-bc8a-e1e3245d3260"/>
-  </ds:schemaRefs>
-</ds:datastoreItem>
-</file>
-
-<file path=customXml/itemProps3.xml><?xml version="1.0" encoding="utf-8"?>
-<ds:datastoreItem xmlns:ds="http://schemas.openxmlformats.org/officeDocument/2006/customXml" ds:itemID="{E68E7644-1B0C-40FA-BF01-372A99EF5F91}">
-  <ds:schemaRefs>
-    <ds:schemaRef ds:uri="http://schemas.openxmlformats.org/officeDocument/2006/bibliography"/>
-  </ds:schemaRefs>
-</ds:datastoreItem>
-</file>
-
-<file path=customXml/itemProps4.xml><?xml version="1.0" encoding="utf-8"?>
 <ds:datastoreItem xmlns:ds="http://schemas.openxmlformats.org/officeDocument/2006/customXml" ds:itemID="{EE5E625C-E7B2-4C8B-A831-EA4502A19CD3}">
   <ds:schemaRefs>
     <ds:schemaRef ds:uri="http://schemas.microsoft.com/office/2006/metadata/contentType"/>
@@ -3829,4 +3808,22 @@
     <ds:schemaRef ds:uri="http://schemas.microsoft.com/internal/obd"/>
   </ds:schemaRefs>
 </ds:datastoreItem>
+</file>
+
+<file path=customXml/itemProps3.xml><?xml version="1.0" encoding="utf-8"?>
+<ds:datastoreItem xmlns:ds="http://schemas.openxmlformats.org/officeDocument/2006/customXml" ds:itemID="{E68E7644-1B0C-40FA-BF01-372A99EF5F91}">
+  <ds:schemaRefs>
+    <ds:schemaRef ds:uri="http://schemas.openxmlformats.org/officeDocument/2006/bibliography"/>
+  </ds:schemaRefs>
+</ds:datastoreItem>
+</file>
+
+<file path=customXml/itemProps4.xml><?xml version="1.0" encoding="utf-8"?>
+<ds:datastoreItem xmlns:ds="http://schemas.openxmlformats.org/officeDocument/2006/customXml" ds:itemID="{D87817E3-8A42-484E-A699-D4C2DD5D614A}">
+  <ds:schemaRefs>
+    <ds:schemaRef ds:uri="http://schemas.microsoft.com/office/2006/metadata/properties"/>
+    <ds:schemaRef ds:uri="http://schemas.microsoft.com/office/infopath/2007/PartnerControls"/>
+    <ds:schemaRef ds:uri="e33b6978-cbaf-47ed-bc8a-e1e3245d3260"/>
+  </ds:schemaRefs>
+</ds:datastoreItem>
 </file>
--- a/Process Book.docx
+++ b/Process Book.docx
@@ -362,10 +362,44 @@
         <w:rPr>
           <w:rFonts w:ascii="Calibri" w:cs="Calibri"/>
         </w:rPr>
-        <w:t>. 2004;114(Supplement_2):555-576. doi:10.1542/peds.114.S2.555</w:t>
+        <w:t>. 2004;114(Supplement_2):555-576. doi:10.1542/</w:t>
+      </w:r>
+      <w:proofErr w:type="gramStart"/>
+      <w:r>
+        <w:rPr>
+          <w:rFonts w:ascii="Calibri" w:cs="Calibri"/>
+        </w:rPr>
+        <w:t>peds.114.S</w:t>
+      </w:r>
+      <w:proofErr w:type="gramEnd"/>
+      <w:r>
+        <w:rPr>
+          <w:rFonts w:ascii="Calibri" w:cs="Calibri"/>
+        </w:rPr>
+        <w:t>2.555</w:t>
       </w:r>
       <w:r>
         <w:fldChar w:fldCharType="end"/>
+      </w:r>
+    </w:p>
+    <w:p>
+      <w:r>
+        <w:t xml:space="preserve">3. </w:t>
+      </w:r>
+      <w:r>
+        <w:t xml:space="preserve">“Ai Voice Generator &amp; Text to Speech.” </w:t>
+      </w:r>
+      <w:proofErr w:type="spellStart"/>
+      <w:r>
+        <w:rPr>
+          <w:i/>
+          <w:iCs/>
+        </w:rPr>
+        <w:t>ElevenLabs</w:t>
+      </w:r>
+      <w:proofErr w:type="spellEnd"/>
+      <w:r>
+        <w:t xml:space="preserve">, elevenlabs.io/. Accessed 6 Mar. 2024. </w:t>
       </w:r>
     </w:p>
     <w:p/>
@@ -911,7 +945,7 @@
         </w:rPr>
         <w:lastRenderedPageBreak/>
         <w:drawing>
-          <wp:inline distT="0" distB="0" distL="0" distR="0" wp14:anchorId="50561B1F" wp14:editId="7B787145">
+          <wp:inline distT="0" distB="0" distL="0" distR="0" wp14:anchorId="50561B1F" wp14:editId="76CE1FB3">
             <wp:extent cx="5044906" cy="7132320"/>
             <wp:effectExtent l="19050" t="19050" r="22860" b="11430"/>
             <wp:docPr id="1811833403" name="Picture 3" descr="A screenshot of a computer&#10;&#10;Description automatically generated"/>
@@ -3179,7 +3213,6 @@
   <w:style w:type="character" w:default="1" w:styleId="DefaultParagraphFont">
     <w:name w:val="Default Paragraph Font"/>
     <w:uiPriority w:val="1"/>
-    <w:semiHidden/>
     <w:unhideWhenUsed/>
   </w:style>
   <w:style w:type="table" w:default="1" w:styleId="TableNormal">
@@ -3348,6 +3381,19 @@
     <w:pPr>
       <w:spacing w:after="0" w:line="240" w:lineRule="auto"/>
     </w:pPr>
+  </w:style>
+  <w:style w:type="paragraph" w:styleId="NormalWeb">
+    <w:name w:val="Normal (Web)"/>
+    <w:basedOn w:val="Normal"/>
+    <w:uiPriority w:val="99"/>
+    <w:semiHidden/>
+    <w:unhideWhenUsed/>
+    <w:rsid w:val="0050025C"/>
+    <w:rPr>
+      <w:rFonts w:ascii="Times New Roman" w:hAnsi="Times New Roman" w:cs="Times New Roman"/>
+      <w:sz w:val="24"/>
+      <w:szCs w:val="24"/>
+    </w:rPr>
   </w:style>
 </w:styles>
 </file>
@@ -3614,15 +3660,6 @@
 </file>
 
 <file path=customXml/item1.xml><?xml version="1.0" encoding="utf-8"?>
-<?mso-contentType ?>
-<FormTemplates xmlns="http://schemas.microsoft.com/sharepoint/v3/contenttype/forms">
-  <Display>DocumentLibraryForm</Display>
-  <Edit>DocumentLibraryForm</Edit>
-  <New>DocumentLibraryForm</New>
-</FormTemplates>
-</file>
-
-<file path=customXml/item2.xml><?xml version="1.0" encoding="utf-8"?>
 <ct:contentTypeSchema xmlns:ct="http://schemas.microsoft.com/office/2006/metadata/contentType" xmlns:ma="http://schemas.microsoft.com/office/2006/metadata/properties/metaAttributes" ct:_="" ma:_="" ma:contentTypeName="Document" ma:contentTypeID="0x01010006924705C686EF48BE3A22DB5E8AD6C0" ma:contentTypeVersion="5" ma:contentTypeDescription="Create a new document." ma:contentTypeScope="" ma:versionID="8b91a51f6c0c2fb8dd88539ba43435c0">
   <xsd:schema xmlns:xsd="http://www.w3.org/2001/XMLSchema" xmlns:xs="http://www.w3.org/2001/XMLSchema" xmlns:p="http://schemas.microsoft.com/office/2006/metadata/properties" xmlns:ns3="e33b6978-cbaf-47ed-bc8a-e1e3245d3260" targetNamespace="http://schemas.microsoft.com/office/2006/metadata/properties" ma:root="true" ma:fieldsID="06a421ac9632c1179cd734972e6fffda" ns3:_="">
     <xsd:import namespace="e33b6978-cbaf-47ed-bc8a-e1e3245d3260"/>
@@ -3772,11 +3809,16 @@
 </ct:contentTypeSchema>
 </file>
 
-<file path=customXml/item3.xml><?xml version="1.0" encoding="utf-8"?>
-<b:Sources xmlns:b="http://schemas.openxmlformats.org/officeDocument/2006/bibliography" xmlns="http://schemas.openxmlformats.org/officeDocument/2006/bibliography" SelectedStyle="\APASixthEditionOfficeOnline.xsl" StyleName="APA" Version="6"/>
+<file path=customXml/item2.xml><?xml version="1.0" encoding="utf-8"?>
+<?mso-contentType ?>
+<FormTemplates xmlns="http://schemas.microsoft.com/sharepoint/v3/contenttype/forms">
+  <Display>DocumentLibraryForm</Display>
+  <Edit>DocumentLibraryForm</Edit>
+  <New>DocumentLibraryForm</New>
+</FormTemplates>
 </file>
 
-<file path=customXml/item4.xml><?xml version="1.0" encoding="utf-8"?>
+<file path=customXml/item3.xml><?xml version="1.0" encoding="utf-8"?>
 <p:properties xmlns:p="http://schemas.microsoft.com/office/2006/metadata/properties" xmlns:xsi="http://www.w3.org/2001/XMLSchema-instance" xmlns:pc="http://schemas.microsoft.com/office/infopath/2007/PartnerControls">
   <documentManagement>
     <_activity xmlns="e33b6978-cbaf-47ed-bc8a-e1e3245d3260" xsi:nil="true"/>
@@ -3784,15 +3826,11 @@
 </p:properties>
 </file>
 
-<file path=customXml/itemProps1.xml><?xml version="1.0" encoding="utf-8"?>
-<ds:datastoreItem xmlns:ds="http://schemas.openxmlformats.org/officeDocument/2006/customXml" ds:itemID="{7F04AC9C-7D54-46D4-B8BF-B25263916723}">
-  <ds:schemaRefs>
-    <ds:schemaRef ds:uri="http://schemas.microsoft.com/sharepoint/v3/contenttype/forms"/>
-  </ds:schemaRefs>
-</ds:datastoreItem>
+<file path=customXml/item4.xml><?xml version="1.0" encoding="utf-8"?>
+<b:Sources xmlns:b="http://schemas.openxmlformats.org/officeDocument/2006/bibliography" xmlns="http://schemas.openxmlformats.org/officeDocument/2006/bibliography" SelectedStyle="\APASixthEditionOfficeOnline.xsl" StyleName="APA" Version="6"/>
 </file>
 
-<file path=customXml/itemProps2.xml><?xml version="1.0" encoding="utf-8"?>
+<file path=customXml/itemProps1.xml><?xml version="1.0" encoding="utf-8"?>
 <ds:datastoreItem xmlns:ds="http://schemas.openxmlformats.org/officeDocument/2006/customXml" ds:itemID="{EE5E625C-E7B2-4C8B-A831-EA4502A19CD3}">
   <ds:schemaRefs>
     <ds:schemaRef ds:uri="http://schemas.microsoft.com/office/2006/metadata/contentType"/>
@@ -3810,15 +3848,15 @@
 </ds:datastoreItem>
 </file>
 
-<file path=customXml/itemProps3.xml><?xml version="1.0" encoding="utf-8"?>
-<ds:datastoreItem xmlns:ds="http://schemas.openxmlformats.org/officeDocument/2006/customXml" ds:itemID="{E68E7644-1B0C-40FA-BF01-372A99EF5F91}">
+<file path=customXml/itemProps2.xml><?xml version="1.0" encoding="utf-8"?>
+<ds:datastoreItem xmlns:ds="http://schemas.openxmlformats.org/officeDocument/2006/customXml" ds:itemID="{7F04AC9C-7D54-46D4-B8BF-B25263916723}">
   <ds:schemaRefs>
-    <ds:schemaRef ds:uri="http://schemas.openxmlformats.org/officeDocument/2006/bibliography"/>
+    <ds:schemaRef ds:uri="http://schemas.microsoft.com/sharepoint/v3/contenttype/forms"/>
   </ds:schemaRefs>
 </ds:datastoreItem>
 </file>
 
-<file path=customXml/itemProps4.xml><?xml version="1.0" encoding="utf-8"?>
+<file path=customXml/itemProps3.xml><?xml version="1.0" encoding="utf-8"?>
 <ds:datastoreItem xmlns:ds="http://schemas.openxmlformats.org/officeDocument/2006/customXml" ds:itemID="{D87817E3-8A42-484E-A699-D4C2DD5D614A}">
   <ds:schemaRefs>
     <ds:schemaRef ds:uri="http://schemas.microsoft.com/office/2006/metadata/properties"/>
@@ -3826,4 +3864,12 @@
     <ds:schemaRef ds:uri="e33b6978-cbaf-47ed-bc8a-e1e3245d3260"/>
   </ds:schemaRefs>
 </ds:datastoreItem>
+</file>
+
+<file path=customXml/itemProps4.xml><?xml version="1.0" encoding="utf-8"?>
+<ds:datastoreItem xmlns:ds="http://schemas.openxmlformats.org/officeDocument/2006/customXml" ds:itemID="{E68E7644-1B0C-40FA-BF01-372A99EF5F91}">
+  <ds:schemaRefs>
+    <ds:schemaRef ds:uri="http://schemas.openxmlformats.org/officeDocument/2006/bibliography"/>
+  </ds:schemaRefs>
+</ds:datastoreItem>
 </file>
--- a/Process Book.docx
+++ b/Process Book.docx
@@ -27,13 +27,8 @@
       </w:hyperlink>
     </w:p>
     <w:p>
-      <w:proofErr w:type="spellStart"/>
-      <w:r>
-        <w:t>Streamlit</w:t>
-      </w:r>
-      <w:proofErr w:type="spellEnd"/>
-      <w:r>
-        <w:t xml:space="preserve"> App</w:t>
+      <w:r>
+        <w:t>Streamlit App</w:t>
       </w:r>
       <w:r>
         <w:t xml:space="preserve">: </w:t>
@@ -223,13 +218,8 @@
         <w:t xml:space="preserve">Define “normal” ranges </w:t>
       </w:r>
       <w:r>
-        <w:t xml:space="preserve">based on age, sex, and </w:t>
-      </w:r>
-      <w:proofErr w:type="gramStart"/>
-      <w:r>
-        <w:t>height</w:t>
-      </w:r>
-      <w:proofErr w:type="gramEnd"/>
+        <w:t>based on age, sex, and height</w:t>
+      </w:r>
     </w:p>
     <w:p>
       <w:pPr>
@@ -243,13 +233,8 @@
         <w:t>Define clinically significant abnormal values</w:t>
       </w:r>
       <w:r>
-        <w:t xml:space="preserve"> based on </w:t>
-      </w:r>
-      <w:proofErr w:type="gramStart"/>
-      <w:r>
-        <w:t>percentiles</w:t>
-      </w:r>
-      <w:proofErr w:type="gramEnd"/>
+        <w:t xml:space="preserve"> based on percentiles</w:t>
+      </w:r>
     </w:p>
     <w:p>
       <w:pPr>
@@ -269,13 +254,8 @@
         <w:t>a visualization</w:t>
       </w:r>
       <w:r>
-        <w:t xml:space="preserve"> of an individual’s blood pressure that indicates whether it is normal/</w:t>
-      </w:r>
-      <w:proofErr w:type="gramStart"/>
-      <w:r>
-        <w:t>abnormal</w:t>
-      </w:r>
-      <w:proofErr w:type="gramEnd"/>
+        <w:t xml:space="preserve"> of an individual’s blood pressure that indicates whether it is normal/abnormal</w:t>
+      </w:r>
     </w:p>
     <w:p>
       <w:pPr>
@@ -286,13 +266,8 @@
         </w:numPr>
       </w:pPr>
       <w:r>
-        <w:t xml:space="preserve">Design a global visualization of normal/abnormal blood </w:t>
-      </w:r>
-      <w:proofErr w:type="gramStart"/>
-      <w:r>
-        <w:t>pressures</w:t>
-      </w:r>
-      <w:proofErr w:type="gramEnd"/>
+        <w:t>Design a global visualization of normal/abnormal blood pressures</w:t>
+      </w:r>
     </w:p>
     <w:p>
       <w:pPr>
@@ -362,21 +337,7 @@
         <w:rPr>
           <w:rFonts w:ascii="Calibri" w:cs="Calibri"/>
         </w:rPr>
-        <w:t>. 2004;114(Supplement_2):555-576. doi:10.1542/</w:t>
-      </w:r>
-      <w:proofErr w:type="gramStart"/>
-      <w:r>
-        <w:rPr>
-          <w:rFonts w:ascii="Calibri" w:cs="Calibri"/>
-        </w:rPr>
-        <w:t>peds.114.S</w:t>
-      </w:r>
-      <w:proofErr w:type="gramEnd"/>
-      <w:r>
-        <w:rPr>
-          <w:rFonts w:ascii="Calibri" w:cs="Calibri"/>
-        </w:rPr>
-        <w:t>2.555</w:t>
+        <w:t>. 2004;114(Supplement_2):555-576. doi:10.1542/peds.114.S2.555</w:t>
       </w:r>
       <w:r>
         <w:fldChar w:fldCharType="end"/>
@@ -389,7 +350,6 @@
       <w:r>
         <w:t xml:space="preserve">“Ai Voice Generator &amp; Text to Speech.” </w:t>
       </w:r>
-      <w:proofErr w:type="spellStart"/>
       <w:r>
         <w:rPr>
           <w:i/>
@@ -397,7 +357,6 @@
         </w:rPr>
         <w:t>ElevenLabs</w:t>
       </w:r>
-      <w:proofErr w:type="spellEnd"/>
       <w:r>
         <w:t xml:space="preserve">, elevenlabs.io/. Accessed 6 Mar. 2024. </w:t>
       </w:r>
@@ -447,13 +406,8 @@
         <w:t xml:space="preserve">Download all NHANES XPT files </w:t>
       </w:r>
       <w:r>
-        <w:t xml:space="preserve">for body measures, blood pressures, and </w:t>
-      </w:r>
-      <w:proofErr w:type="gramStart"/>
-      <w:r>
-        <w:t>demographics</w:t>
-      </w:r>
-      <w:proofErr w:type="gramEnd"/>
+        <w:t>for body measures, blood pressures, and demographics</w:t>
+      </w:r>
     </w:p>
     <w:p>
       <w:pPr>
@@ -466,25 +420,18 @@
       <w:r>
         <w:t xml:space="preserve">Using the </w:t>
       </w:r>
-      <w:proofErr w:type="spellStart"/>
       <w:r>
         <w:rPr>
           <w:rFonts w:ascii="Courier New" w:hAnsi="Courier New" w:cs="Courier New"/>
         </w:rPr>
         <w:t>xport</w:t>
       </w:r>
-      <w:proofErr w:type="spellEnd"/>
       <w:r>
         <w:t xml:space="preserve"> package, import the XPTs and only keep the </w:t>
       </w:r>
       <w:r>
-        <w:t xml:space="preserve">relevant </w:t>
-      </w:r>
-      <w:proofErr w:type="gramStart"/>
-      <w:r>
-        <w:t>columns</w:t>
-      </w:r>
-      <w:proofErr w:type="gramEnd"/>
+        <w:t>relevant columns</w:t>
+      </w:r>
     </w:p>
     <w:p>
       <w:pPr>
@@ -495,13 +442,8 @@
         </w:numPr>
       </w:pPr>
       <w:r>
-        <w:t xml:space="preserve">Drop rows with incomplete </w:t>
-      </w:r>
-      <w:proofErr w:type="gramStart"/>
-      <w:r>
-        <w:t>data</w:t>
-      </w:r>
-      <w:proofErr w:type="gramEnd"/>
+        <w:t>Drop rows with incomplete data</w:t>
+      </w:r>
     </w:p>
     <w:p>
       <w:pPr>
@@ -547,14 +489,12 @@
       <w:r>
         <w:t xml:space="preserve"> and overwrite </w:t>
       </w:r>
-      <w:proofErr w:type="gramStart"/>
       <w:r>
         <w:rPr>
           <w:rFonts w:ascii="Courier New" w:hAnsi="Courier New" w:cs="Courier New"/>
         </w:rPr>
         <w:t>RIDAGEYR</w:t>
       </w:r>
-      <w:proofErr w:type="gramEnd"/>
     </w:p>
     <w:p>
       <w:pPr>
@@ -565,13 +505,8 @@
         </w:numPr>
       </w:pPr>
       <w:r>
-        <w:t xml:space="preserve">Write the cleaned data to a </w:t>
-      </w:r>
-      <w:proofErr w:type="gramStart"/>
-      <w:r>
-        <w:t>csv</w:t>
-      </w:r>
-      <w:proofErr w:type="gramEnd"/>
+        <w:t>Write the cleaned data to a csv</w:t>
+      </w:r>
     </w:p>
     <w:p>
       <w:pPr>
@@ -625,14 +560,12 @@
       <w:r>
         <w:t xml:space="preserve">Load the data generated by </w:t>
       </w:r>
-      <w:proofErr w:type="gramStart"/>
       <w:r>
         <w:rPr>
           <w:rFonts w:ascii="Courier New" w:hAnsi="Courier New" w:cs="Courier New"/>
         </w:rPr>
         <w:t>nhanes.ipynb</w:t>
       </w:r>
-      <w:proofErr w:type="gramEnd"/>
     </w:p>
     <w:p>
       <w:pPr>
@@ -661,13 +594,8 @@
         <w:t xml:space="preserve">Convert the imported data into a new </w:t>
       </w:r>
       <w:r>
-        <w:t xml:space="preserve">long-format data </w:t>
-      </w:r>
-      <w:proofErr w:type="gramStart"/>
-      <w:r>
-        <w:t>frame</w:t>
-      </w:r>
-      <w:proofErr w:type="gramEnd"/>
+        <w:t>long-format data frame</w:t>
+      </w:r>
     </w:p>
     <w:p>
       <w:pPr>
@@ -690,13 +618,8 @@
         </w:numPr>
       </w:pPr>
       <w:r>
-        <w:t xml:space="preserve">Calculate percentiles for all blood </w:t>
-      </w:r>
-      <w:proofErr w:type="gramStart"/>
-      <w:r>
-        <w:t>pressures</w:t>
-      </w:r>
-      <w:proofErr w:type="gramEnd"/>
+        <w:t>Calculate percentiles for all blood pressures</w:t>
+      </w:r>
     </w:p>
     <w:p>
       <w:pPr>
@@ -725,15 +648,7 @@
         <w:t>th</w:t>
       </w:r>
       <w:r>
-        <w:t xml:space="preserve"> percentile blood pressures for the patient’s rounded age, closest height percentile, and </w:t>
-      </w:r>
-      <w:proofErr w:type="gramStart"/>
-      <w:r>
-        <w:t>sex</w:t>
-      </w:r>
-      <w:proofErr w:type="gramEnd"/>
-      <w:r>
-        <w:t xml:space="preserve"> </w:t>
+        <w:t xml:space="preserve"> percentile blood pressures for the patient’s rounded age, closest height percentile, and sex </w:t>
       </w:r>
     </w:p>
     <w:p>
@@ -745,13 +660,8 @@
         </w:numPr>
       </w:pPr>
       <w:r>
-        <w:t xml:space="preserve">Find the right percentile reference </w:t>
-      </w:r>
-      <w:proofErr w:type="gramStart"/>
-      <w:r>
-        <w:t>table</w:t>
-      </w:r>
-      <w:proofErr w:type="gramEnd"/>
+        <w:t>Find the right percentile reference table</w:t>
+      </w:r>
     </w:p>
     <w:p>
       <w:pPr>
@@ -792,13 +702,8 @@
         <w:t>th</w:t>
       </w:r>
       <w:r>
-        <w:t xml:space="preserve"> percentiles to calculate the patient’s blood pressure </w:t>
-      </w:r>
-      <w:proofErr w:type="gramStart"/>
-      <w:r>
-        <w:t>percentile</w:t>
-      </w:r>
-      <w:proofErr w:type="gramEnd"/>
+        <w:t xml:space="preserve"> percentiles to calculate the patient’s blood pressure percentile</w:t>
+      </w:r>
     </w:p>
     <w:p>
       <w:pPr>
@@ -1078,7 +983,7 @@
                 <v:stroke joinstyle="miter"/>
                 <v:path gradientshapeok="t" o:connecttype="rect"/>
               </v:shapetype>
-              <v:shape id="Text Box 9" o:spid="_x0000_s1026" type="#_x0000_t202" style="position:absolute;left:0;text-align:left;margin-left:205.4pt;margin-top:7.8pt;width:152.75pt;height:26.9pt;z-index:251668480;visibility:visible;mso-wrap-style:square;mso-wrap-distance-left:9pt;mso-wrap-distance-top:0;mso-wrap-distance-right:9pt;mso-wrap-distance-bottom:0;mso-position-horizontal:absolute;mso-position-horizontal-relative:text;mso-position-vertical:absolute;mso-position-vertical-relative:text;v-text-anchor:top" o:gfxdata="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" filled="f" stroked="f" strokeweight=".5pt">
+              <v:shape id="Text Box 9" o:spid="_x0000_s1026" type="#_x0000_t202" style="position:absolute;left:0;text-align:left;margin-left:205.4pt;margin-top:7.8pt;width:152.75pt;height:26.9pt;z-index:251668480;visibility:visible;mso-wrap-style:square;mso-wrap-distance-left:9pt;mso-wrap-distance-top:0;mso-wrap-distance-right:9pt;mso-wrap-distance-bottom:0;mso-position-horizontal:absolute;mso-position-horizontal-relative:text;mso-position-vertical:absolute;mso-position-vertical-relative:text;v-text-anchor:top" o:gfxdata="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" filled="f" stroked="f" strokeweight=".5pt">
                 <v:textbox>
                   <w:txbxContent>
                     <w:p>
@@ -1187,7 +1092,7 @@
           </mc:Choice>
           <mc:Fallback>
             <w:pict>
-              <v:shape w14:anchorId="5F72D39B" id="_x0000_s1027" type="#_x0000_t202" style="position:absolute;left:0;text-align:left;margin-left:22.45pt;margin-top:27.7pt;width:152.75pt;height:26.9pt;z-index:251662336;visibility:visible;mso-wrap-style:square;mso-wrap-distance-left:9pt;mso-wrap-distance-top:0;mso-wrap-distance-right:9pt;mso-wrap-distance-bottom:0;mso-position-horizontal:absolute;mso-position-horizontal-relative:text;mso-position-vertical:absolute;mso-position-vertical-relative:text;v-text-anchor:top" o:gfxdata="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" filled="f" stroked="f" strokeweight=".5pt">
+              <v:shape w14:anchorId="5F72D39B" id="_x0000_s1027" type="#_x0000_t202" style="position:absolute;left:0;text-align:left;margin-left:22.45pt;margin-top:27.7pt;width:152.75pt;height:26.9pt;z-index:251662336;visibility:visible;mso-wrap-style:square;mso-wrap-distance-left:9pt;mso-wrap-distance-top:0;mso-wrap-distance-right:9pt;mso-wrap-distance-bottom:0;mso-position-horizontal:absolute;mso-position-horizontal-relative:text;mso-position-vertical:absolute;mso-position-vertical-relative:text;v-text-anchor:top" o:gfxdata="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" filled="f" stroked="f" strokeweight=".5pt">
                 <v:textbox>
                   <w:txbxContent>
                     <w:p>
@@ -1302,7 +1207,7 @@
           </mc:Choice>
           <mc:Fallback>
             <w:pict>
-              <v:shape w14:anchorId="177D0A0C" id="_x0000_s1028" type="#_x0000_t202" style="position:absolute;left:0;text-align:left;margin-left:131.6pt;margin-top:159.85pt;width:182.8pt;height:56.35pt;z-index:251666432;visibility:visible;mso-wrap-style:square;mso-width-percent:0;mso-height-percent:0;mso-wrap-distance-left:9pt;mso-wrap-distance-top:0;mso-wrap-distance-right:9pt;mso-wrap-distance-bottom:0;mso-position-horizontal:right;mso-position-horizontal-relative:margin;mso-position-vertical:absolute;mso-position-vertical-relative:text;mso-width-percent:0;mso-height-percent:0;mso-width-relative:margin;mso-height-relative:margin;v-text-anchor:top" o:gfxdata="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" filled="f" stroked="f" strokeweight=".5pt">
+              <v:shape w14:anchorId="177D0A0C" id="_x0000_s1028" type="#_x0000_t202" style="position:absolute;left:0;text-align:left;margin-left:131.6pt;margin-top:159.85pt;width:182.8pt;height:56.35pt;z-index:251666432;visibility:visible;mso-wrap-style:square;mso-width-percent:0;mso-height-percent:0;mso-wrap-distance-left:9pt;mso-wrap-distance-top:0;mso-wrap-distance-right:9pt;mso-wrap-distance-bottom:0;mso-position-horizontal:right;mso-position-horizontal-relative:margin;mso-position-vertical:absolute;mso-position-vertical-relative:text;mso-width-percent:0;mso-height-percent:0;mso-width-relative:margin;mso-height-relative:margin;v-text-anchor:top" o:gfxdata="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" filled="f" stroked="f" strokeweight=".5pt">
                 <v:textbox>
                   <w:txbxContent>
                     <w:p>
@@ -1409,7 +1314,7 @@
           </mc:Choice>
           <mc:Fallback>
             <w:pict>
-              <v:shape w14:anchorId="353BBFE8" id="_x0000_s1029" type="#_x0000_t202" style="position:absolute;left:0;text-align:left;margin-left:182.15pt;margin-top:64.9pt;width:152.75pt;height:40.05pt;z-index:251664384;visibility:visible;mso-wrap-style:square;mso-height-percent:0;mso-wrap-distance-left:9pt;mso-wrap-distance-top:0;mso-wrap-distance-right:9pt;mso-wrap-distance-bottom:0;mso-position-horizontal:absolute;mso-position-horizontal-relative:text;mso-position-vertical:absolute;mso-position-vertical-relative:text;mso-height-percent:0;mso-height-relative:margin;v-text-anchor:top" o:gfxdata="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" filled="f" stroked="f" strokeweight=".5pt">
+              <v:shape w14:anchorId="353BBFE8" id="_x0000_s1029" type="#_x0000_t202" style="position:absolute;left:0;text-align:left;margin-left:182.15pt;margin-top:64.9pt;width:152.75pt;height:40.05pt;z-index:251664384;visibility:visible;mso-wrap-style:square;mso-height-percent:0;mso-wrap-distance-left:9pt;mso-wrap-distance-top:0;mso-wrap-distance-right:9pt;mso-wrap-distance-bottom:0;mso-position-horizontal:absolute;mso-position-horizontal-relative:text;mso-position-vertical:absolute;mso-position-vertical-relative:text;mso-height-percent:0;mso-height-relative:margin;v-text-anchor:top" o:gfxdata="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" filled="f" stroked="f" strokeweight=".5pt">
                 <v:textbox>
                   <w:txbxContent>
                     <w:p>
@@ -1734,13 +1639,8 @@
         <w:pStyle w:val="Bullet"/>
       </w:pPr>
       <w:r>
-        <w:t xml:space="preserve">Plot multiple points per patient to see trends over </w:t>
-      </w:r>
-      <w:proofErr w:type="gramStart"/>
-      <w:r>
-        <w:t>time</w:t>
-      </w:r>
-      <w:proofErr w:type="gramEnd"/>
+        <w:t>Plot multiple points per patient to see trends over time</w:t>
+      </w:r>
     </w:p>
     <w:p>
       <w:pPr>
@@ -1759,13 +1659,8 @@
         <w:t>Extend chart to allow simultaneous viewing of pediatric and adult ranges/guidelines together</w:t>
       </w:r>
       <w:r>
-        <w:t>, despite them using different units/</w:t>
-      </w:r>
-      <w:proofErr w:type="gramStart"/>
-      <w:r>
-        <w:t>parameters</w:t>
-      </w:r>
-      <w:proofErr w:type="gramEnd"/>
+        <w:t>, despite them using different units/parameters</w:t>
+      </w:r>
     </w:p>
     <w:p>
       <w:pPr>
@@ -1813,13 +1708,16 @@
         <w:pStyle w:val="Bullet"/>
       </w:pPr>
       <w:r>
-        <w:t xml:space="preserve">Wrote code for visualizing the blood pressure </w:t>
-      </w:r>
-      <w:proofErr w:type="gramStart"/>
-      <w:r>
-        <w:t>data</w:t>
-      </w:r>
-      <w:proofErr w:type="gramEnd"/>
+        <w:t>Wrote code for visualizing the blood pressure data</w:t>
+      </w:r>
+    </w:p>
+    <w:p>
+      <w:pPr>
+        <w:pStyle w:val="Bullet"/>
+      </w:pPr>
+      <w:r>
+        <w:t>Wrote the script for the video</w:t>
+      </w:r>
     </w:p>
     <w:p>
       <w:pPr>
@@ -1871,13 +1769,8 @@
         <w:t xml:space="preserve">te </w:t>
       </w:r>
       <w:r>
-        <w:t xml:space="preserve">code for importing and processing </w:t>
-      </w:r>
-      <w:proofErr w:type="gramStart"/>
-      <w:r>
-        <w:t>NHANES</w:t>
-      </w:r>
-      <w:proofErr w:type="gramEnd"/>
+        <w:t>code for importing and processing NHANES</w:t>
+      </w:r>
     </w:p>
     <w:p>
       <w:pPr>
@@ -1887,13 +1780,8 @@
         <w:t xml:space="preserve">Merged the visualization and </w:t>
       </w:r>
       <w:r>
-        <w:t xml:space="preserve">NHANES import </w:t>
-      </w:r>
-      <w:proofErr w:type="gramStart"/>
-      <w:r>
-        <w:t>code</w:t>
-      </w:r>
-      <w:proofErr w:type="gramEnd"/>
+        <w:t>NHANES import code</w:t>
+      </w:r>
     </w:p>
     <w:sectPr>
       <w:headerReference w:type="default" r:id="rId16"/>
@@ -3213,6 +3101,7 @@
   <w:style w:type="character" w:default="1" w:styleId="DefaultParagraphFont">
     <w:name w:val="Default Paragraph Font"/>
     <w:uiPriority w:val="1"/>
+    <w:semiHidden/>
     <w:unhideWhenUsed/>
   </w:style>
   <w:style w:type="table" w:default="1" w:styleId="TableNormal">
@@ -3660,6 +3549,15 @@
 </file>
 
 <file path=customXml/item1.xml><?xml version="1.0" encoding="utf-8"?>
+<?mso-contentType ?>
+<FormTemplates xmlns="http://schemas.microsoft.com/sharepoint/v3/contenttype/forms">
+  <Display>DocumentLibraryForm</Display>
+  <Edit>DocumentLibraryForm</Edit>
+  <New>DocumentLibraryForm</New>
+</FormTemplates>
+</file>
+
+<file path=customXml/item2.xml><?xml version="1.0" encoding="utf-8"?>
 <ct:contentTypeSchema xmlns:ct="http://schemas.microsoft.com/office/2006/metadata/contentType" xmlns:ma="http://schemas.microsoft.com/office/2006/metadata/properties/metaAttributes" ct:_="" ma:_="" ma:contentTypeName="Document" ma:contentTypeID="0x01010006924705C686EF48BE3A22DB5E8AD6C0" ma:contentTypeVersion="5" ma:contentTypeDescription="Create a new document." ma:contentTypeScope="" ma:versionID="8b91a51f6c0c2fb8dd88539ba43435c0">
   <xsd:schema xmlns:xsd="http://www.w3.org/2001/XMLSchema" xmlns:xs="http://www.w3.org/2001/XMLSchema" xmlns:p="http://schemas.microsoft.com/office/2006/metadata/properties" xmlns:ns3="e33b6978-cbaf-47ed-bc8a-e1e3245d3260" targetNamespace="http://schemas.microsoft.com/office/2006/metadata/properties" ma:root="true" ma:fieldsID="06a421ac9632c1179cd734972e6fffda" ns3:_="">
     <xsd:import namespace="e33b6978-cbaf-47ed-bc8a-e1e3245d3260"/>
@@ -3809,16 +3707,11 @@
 </ct:contentTypeSchema>
 </file>
 
-<file path=customXml/item2.xml><?xml version="1.0" encoding="utf-8"?>
-<?mso-contentType ?>
-<FormTemplates xmlns="http://schemas.microsoft.com/sharepoint/v3/contenttype/forms">
-  <Display>DocumentLibraryForm</Display>
-  <Edit>DocumentLibraryForm</Edit>
-  <New>DocumentLibraryForm</New>
-</FormTemplates>
+<file path=customXml/item3.xml><?xml version="1.0" encoding="utf-8"?>
+<b:Sources xmlns:b="http://schemas.openxmlformats.org/officeDocument/2006/bibliography" xmlns="http://schemas.openxmlformats.org/officeDocument/2006/bibliography" SelectedStyle="\APASixthEditionOfficeOnline.xsl" StyleName="APA" Version="6"/>
 </file>
 
-<file path=customXml/item3.xml><?xml version="1.0" encoding="utf-8"?>
+<file path=customXml/item4.xml><?xml version="1.0" encoding="utf-8"?>
 <p:properties xmlns:p="http://schemas.microsoft.com/office/2006/metadata/properties" xmlns:xsi="http://www.w3.org/2001/XMLSchema-instance" xmlns:pc="http://schemas.microsoft.com/office/infopath/2007/PartnerControls">
   <documentManagement>
     <_activity xmlns="e33b6978-cbaf-47ed-bc8a-e1e3245d3260" xsi:nil="true"/>
@@ -3826,11 +3719,15 @@
 </p:properties>
 </file>
 
-<file path=customXml/item4.xml><?xml version="1.0" encoding="utf-8"?>
-<b:Sources xmlns:b="http://schemas.openxmlformats.org/officeDocument/2006/bibliography" xmlns="http://schemas.openxmlformats.org/officeDocument/2006/bibliography" SelectedStyle="\APASixthEditionOfficeOnline.xsl" StyleName="APA" Version="6"/>
+<file path=customXml/itemProps1.xml><?xml version="1.0" encoding="utf-8"?>
+<ds:datastoreItem xmlns:ds="http://schemas.openxmlformats.org/officeDocument/2006/customXml" ds:itemID="{7F04AC9C-7D54-46D4-B8BF-B25263916723}">
+  <ds:schemaRefs>
+    <ds:schemaRef ds:uri="http://schemas.microsoft.com/sharepoint/v3/contenttype/forms"/>
+  </ds:schemaRefs>
+</ds:datastoreItem>
 </file>
 
-<file path=customXml/itemProps1.xml><?xml version="1.0" encoding="utf-8"?>
+<file path=customXml/itemProps2.xml><?xml version="1.0" encoding="utf-8"?>
 <ds:datastoreItem xmlns:ds="http://schemas.openxmlformats.org/officeDocument/2006/customXml" ds:itemID="{EE5E625C-E7B2-4C8B-A831-EA4502A19CD3}">
   <ds:schemaRefs>
     <ds:schemaRef ds:uri="http://schemas.microsoft.com/office/2006/metadata/contentType"/>
@@ -3848,15 +3745,15 @@
 </ds:datastoreItem>
 </file>
 
-<file path=customXml/itemProps2.xml><?xml version="1.0" encoding="utf-8"?>
-<ds:datastoreItem xmlns:ds="http://schemas.openxmlformats.org/officeDocument/2006/customXml" ds:itemID="{7F04AC9C-7D54-46D4-B8BF-B25263916723}">
+<file path=customXml/itemProps3.xml><?xml version="1.0" encoding="utf-8"?>
+<ds:datastoreItem xmlns:ds="http://schemas.openxmlformats.org/officeDocument/2006/customXml" ds:itemID="{E68E7644-1B0C-40FA-BF01-372A99EF5F91}">
   <ds:schemaRefs>
-    <ds:schemaRef ds:uri="http://schemas.microsoft.com/sharepoint/v3/contenttype/forms"/>
+    <ds:schemaRef ds:uri="http://schemas.openxmlformats.org/officeDocument/2006/bibliography"/>
   </ds:schemaRefs>
 </ds:datastoreItem>
 </file>
 
-<file path=customXml/itemProps3.xml><?xml version="1.0" encoding="utf-8"?>
+<file path=customXml/itemProps4.xml><?xml version="1.0" encoding="utf-8"?>
 <ds:datastoreItem xmlns:ds="http://schemas.openxmlformats.org/officeDocument/2006/customXml" ds:itemID="{D87817E3-8A42-484E-A699-D4C2DD5D614A}">
   <ds:schemaRefs>
     <ds:schemaRef ds:uri="http://schemas.microsoft.com/office/2006/metadata/properties"/>
@@ -3864,12 +3761,4 @@
     <ds:schemaRef ds:uri="e33b6978-cbaf-47ed-bc8a-e1e3245d3260"/>
   </ds:schemaRefs>
 </ds:datastoreItem>
-</file>
-
-<file path=customXml/itemProps4.xml><?xml version="1.0" encoding="utf-8"?>
-<ds:datastoreItem xmlns:ds="http://schemas.openxmlformats.org/officeDocument/2006/customXml" ds:itemID="{E68E7644-1B0C-40FA-BF01-372A99EF5F91}">
-  <ds:schemaRefs>
-    <ds:schemaRef ds:uri="http://schemas.openxmlformats.org/officeDocument/2006/bibliography"/>
-  </ds:schemaRefs>
-</ds:datastoreItem>
 </file>
--- a/Process Book.docx
+++ b/Process Book.docx
@@ -27,8 +27,13 @@
       </w:hyperlink>
     </w:p>
     <w:p>
-      <w:r>
-        <w:t>Streamlit App</w:t>
+      <w:proofErr w:type="spellStart"/>
+      <w:r>
+        <w:t>Streamlit</w:t>
+      </w:r>
+      <w:proofErr w:type="spellEnd"/>
+      <w:r>
+        <w:t xml:space="preserve"> App</w:t>
       </w:r>
       <w:r>
         <w:t xml:space="preserve">: </w:t>
@@ -218,8 +223,13 @@
         <w:t xml:space="preserve">Define “normal” ranges </w:t>
       </w:r>
       <w:r>
-        <w:t>based on age, sex, and height</w:t>
-      </w:r>
+        <w:t xml:space="preserve">based on age, sex, and </w:t>
+      </w:r>
+      <w:proofErr w:type="gramStart"/>
+      <w:r>
+        <w:t>height</w:t>
+      </w:r>
+      <w:proofErr w:type="gramEnd"/>
     </w:p>
     <w:p>
       <w:pPr>
@@ -233,8 +243,13 @@
         <w:t>Define clinically significant abnormal values</w:t>
       </w:r>
       <w:r>
-        <w:t xml:space="preserve"> based on percentiles</w:t>
-      </w:r>
+        <w:t xml:space="preserve"> based on </w:t>
+      </w:r>
+      <w:proofErr w:type="gramStart"/>
+      <w:r>
+        <w:t>percentiles</w:t>
+      </w:r>
+      <w:proofErr w:type="gramEnd"/>
     </w:p>
     <w:p>
       <w:pPr>
@@ -254,8 +269,13 @@
         <w:t>a visualization</w:t>
       </w:r>
       <w:r>
-        <w:t xml:space="preserve"> of an individual’s blood pressure that indicates whether it is normal/abnormal</w:t>
-      </w:r>
+        <w:t xml:space="preserve"> of an individual’s blood pressure that indicates whether it is normal/</w:t>
+      </w:r>
+      <w:proofErr w:type="gramStart"/>
+      <w:r>
+        <w:t>abnormal</w:t>
+      </w:r>
+      <w:proofErr w:type="gramEnd"/>
     </w:p>
     <w:p>
       <w:pPr>
@@ -266,8 +286,13 @@
         </w:numPr>
       </w:pPr>
       <w:r>
-        <w:t>Design a global visualization of normal/abnormal blood pressures</w:t>
-      </w:r>
+        <w:t xml:space="preserve">Design a global visualization of normal/abnormal blood </w:t>
+      </w:r>
+      <w:proofErr w:type="gramStart"/>
+      <w:r>
+        <w:t>pressures</w:t>
+      </w:r>
+      <w:proofErr w:type="gramEnd"/>
     </w:p>
     <w:p>
       <w:pPr>
@@ -337,7 +362,21 @@
         <w:rPr>
           <w:rFonts w:ascii="Calibri" w:cs="Calibri"/>
         </w:rPr>
-        <w:t>. 2004;114(Supplement_2):555-576. doi:10.1542/peds.114.S2.555</w:t>
+        <w:t>. 2004;114(Supplement_2):555-576. doi:10.1542/</w:t>
+      </w:r>
+      <w:proofErr w:type="gramStart"/>
+      <w:r>
+        <w:rPr>
+          <w:rFonts w:ascii="Calibri" w:cs="Calibri"/>
+        </w:rPr>
+        <w:t>peds.114.S</w:t>
+      </w:r>
+      <w:proofErr w:type="gramEnd"/>
+      <w:r>
+        <w:rPr>
+          <w:rFonts w:ascii="Calibri" w:cs="Calibri"/>
+        </w:rPr>
+        <w:t>2.555</w:t>
       </w:r>
       <w:r>
         <w:fldChar w:fldCharType="end"/>
@@ -350,6 +389,7 @@
       <w:r>
         <w:t xml:space="preserve">“Ai Voice Generator &amp; Text to Speech.” </w:t>
       </w:r>
+      <w:proofErr w:type="spellStart"/>
       <w:r>
         <w:rPr>
           <w:i/>
@@ -357,6 +397,7 @@
         </w:rPr>
         <w:t>ElevenLabs</w:t>
       </w:r>
+      <w:proofErr w:type="spellEnd"/>
       <w:r>
         <w:t xml:space="preserve">, elevenlabs.io/. Accessed 6 Mar. 2024. </w:t>
       </w:r>
@@ -386,6 +427,8 @@
           <w:u w:val="single"/>
         </w:rPr>
       </w:pPr>
+      <w:proofErr w:type="spellStart"/>
+      <w:proofErr w:type="gramStart"/>
       <w:r>
         <w:rPr>
           <w:rFonts w:ascii="Courier New" w:hAnsi="Courier New" w:cs="Courier New"/>
@@ -393,6 +436,8 @@
         </w:rPr>
         <w:t>nhanes.ipynb</w:t>
       </w:r>
+      <w:proofErr w:type="spellEnd"/>
+      <w:proofErr w:type="gramEnd"/>
     </w:p>
     <w:p>
       <w:pPr>
@@ -406,8 +451,13 @@
         <w:t xml:space="preserve">Download all NHANES XPT files </w:t>
       </w:r>
       <w:r>
-        <w:t>for body measures, blood pressures, and demographics</w:t>
-      </w:r>
+        <w:t xml:space="preserve">for body measures, blood pressures, and </w:t>
+      </w:r>
+      <w:proofErr w:type="gramStart"/>
+      <w:r>
+        <w:t>demographics</w:t>
+      </w:r>
+      <w:proofErr w:type="gramEnd"/>
     </w:p>
     <w:p>
       <w:pPr>
@@ -420,18 +470,25 @@
       <w:r>
         <w:t xml:space="preserve">Using the </w:t>
       </w:r>
+      <w:proofErr w:type="spellStart"/>
       <w:r>
         <w:rPr>
           <w:rFonts w:ascii="Courier New" w:hAnsi="Courier New" w:cs="Courier New"/>
         </w:rPr>
         <w:t>xport</w:t>
       </w:r>
+      <w:proofErr w:type="spellEnd"/>
       <w:r>
         <w:t xml:space="preserve"> package, import the XPTs and only keep the </w:t>
       </w:r>
       <w:r>
-        <w:t>relevant columns</w:t>
-      </w:r>
+        <w:t xml:space="preserve">relevant </w:t>
+      </w:r>
+      <w:proofErr w:type="gramStart"/>
+      <w:r>
+        <w:t>columns</w:t>
+      </w:r>
+      <w:proofErr w:type="gramEnd"/>
     </w:p>
     <w:p>
       <w:pPr>
@@ -442,8 +499,13 @@
         </w:numPr>
       </w:pPr>
       <w:r>
-        <w:t>Drop rows with incomplete data</w:t>
-      </w:r>
+        <w:t xml:space="preserve">Drop rows with incomplete </w:t>
+      </w:r>
+      <w:proofErr w:type="gramStart"/>
+      <w:r>
+        <w:t>data</w:t>
+      </w:r>
+      <w:proofErr w:type="gramEnd"/>
     </w:p>
     <w:p>
       <w:pPr>
@@ -489,12 +551,14 @@
       <w:r>
         <w:t xml:space="preserve"> and overwrite </w:t>
       </w:r>
+      <w:proofErr w:type="gramStart"/>
       <w:r>
         <w:rPr>
           <w:rFonts w:ascii="Courier New" w:hAnsi="Courier New" w:cs="Courier New"/>
         </w:rPr>
         <w:t>RIDAGEYR</w:t>
       </w:r>
+      <w:proofErr w:type="gramEnd"/>
     </w:p>
     <w:p>
       <w:pPr>
@@ -505,8 +569,13 @@
         </w:numPr>
       </w:pPr>
       <w:r>
-        <w:t>Write the cleaned data to a csv</w:t>
-      </w:r>
+        <w:t xml:space="preserve">Write the cleaned data to a </w:t>
+      </w:r>
+      <w:proofErr w:type="gramStart"/>
+      <w:r>
+        <w:t>csv</w:t>
+      </w:r>
+      <w:proofErr w:type="gramEnd"/>
     </w:p>
     <w:p>
       <w:pPr>
@@ -560,12 +629,16 @@
       <w:r>
         <w:t xml:space="preserve">Load the data generated by </w:t>
       </w:r>
+      <w:proofErr w:type="spellStart"/>
+      <w:proofErr w:type="gramStart"/>
       <w:r>
         <w:rPr>
           <w:rFonts w:ascii="Courier New" w:hAnsi="Courier New" w:cs="Courier New"/>
         </w:rPr>
         <w:t>nhanes.ipynb</w:t>
       </w:r>
+      <w:proofErr w:type="spellEnd"/>
+      <w:proofErr w:type="gramEnd"/>
     </w:p>
     <w:p>
       <w:pPr>
@@ -594,8 +667,13 @@
         <w:t xml:space="preserve">Convert the imported data into a new </w:t>
       </w:r>
       <w:r>
-        <w:t>long-format data frame</w:t>
-      </w:r>
+        <w:t xml:space="preserve">long-format data </w:t>
+      </w:r>
+      <w:proofErr w:type="gramStart"/>
+      <w:r>
+        <w:t>frame</w:t>
+      </w:r>
+      <w:proofErr w:type="gramEnd"/>
     </w:p>
     <w:p>
       <w:pPr>
@@ -618,8 +696,13 @@
         </w:numPr>
       </w:pPr>
       <w:r>
-        <w:t>Calculate percentiles for all blood pressures</w:t>
-      </w:r>
+        <w:t xml:space="preserve">Calculate percentiles for all blood </w:t>
+      </w:r>
+      <w:proofErr w:type="gramStart"/>
+      <w:r>
+        <w:t>pressures</w:t>
+      </w:r>
+      <w:proofErr w:type="gramEnd"/>
     </w:p>
     <w:p>
       <w:pPr>
@@ -648,7 +731,15 @@
         <w:t>th</w:t>
       </w:r>
       <w:r>
-        <w:t xml:space="preserve"> percentile blood pressures for the patient’s rounded age, closest height percentile, and sex </w:t>
+        <w:t xml:space="preserve"> percentile blood pressures for the patient’s rounded age, closest height percentile, and </w:t>
+      </w:r>
+      <w:proofErr w:type="gramStart"/>
+      <w:r>
+        <w:t>sex</w:t>
+      </w:r>
+      <w:proofErr w:type="gramEnd"/>
+      <w:r>
+        <w:t xml:space="preserve"> </w:t>
       </w:r>
     </w:p>
     <w:p>
@@ -660,8 +751,13 @@
         </w:numPr>
       </w:pPr>
       <w:r>
-        <w:t>Find the right percentile reference table</w:t>
-      </w:r>
+        <w:t xml:space="preserve">Find the right percentile reference </w:t>
+      </w:r>
+      <w:proofErr w:type="gramStart"/>
+      <w:r>
+        <w:t>table</w:t>
+      </w:r>
+      <w:proofErr w:type="gramEnd"/>
     </w:p>
     <w:p>
       <w:pPr>
@@ -702,8 +798,13 @@
         <w:t>th</w:t>
       </w:r>
       <w:r>
-        <w:t xml:space="preserve"> percentiles to calculate the patient’s blood pressure percentile</w:t>
-      </w:r>
+        <w:t xml:space="preserve"> percentiles to calculate the patient’s blood pressure </w:t>
+      </w:r>
+      <w:proofErr w:type="gramStart"/>
+      <w:r>
+        <w:t>percentile</w:t>
+      </w:r>
+      <w:proofErr w:type="gramEnd"/>
     </w:p>
     <w:p>
       <w:pPr>
@@ -765,16 +866,6 @@
         <w:t xml:space="preserve"> percentile)</w:t>
       </w:r>
     </w:p>
-    <w:p>
-      <w:pPr>
-        <w:pStyle w:val="Heading2"/>
-      </w:pPr>
-      <w:r>
-        <w:lastRenderedPageBreak/>
-        <w:t>Visualization</w:t>
-      </w:r>
-    </w:p>
-    <w:p/>
     <w:p>
       <w:pPr>
         <w:pStyle w:val="Heading1"/>
@@ -908,9 +999,6 @@
       </w:r>
     </w:p>
     <w:p>
-      <w:pPr>
-        <w:jc w:val="center"/>
-      </w:pPr>
       <w:r>
         <w:rPr>
           <w:noProof/>
@@ -918,18 +1006,18 @@
         <mc:AlternateContent>
           <mc:Choice Requires="wps">
             <w:drawing>
-              <wp:anchor distT="0" distB="0" distL="114300" distR="114300" simplePos="0" relativeHeight="251668480" behindDoc="0" locked="0" layoutInCell="1" allowOverlap="1" wp14:anchorId="1C07BC38" wp14:editId="51C8867D">
+              <wp:anchor distT="0" distB="0" distL="114300" distR="114300" simplePos="0" relativeHeight="251666432" behindDoc="0" locked="0" layoutInCell="1" allowOverlap="1" wp14:anchorId="177D0A0C" wp14:editId="73CB3C2E">
                 <wp:simplePos x="0" y="0"/>
-                <wp:positionH relativeFrom="column">
-                  <wp:posOffset>2608856</wp:posOffset>
+                <wp:positionH relativeFrom="margin">
+                  <wp:posOffset>3470578</wp:posOffset>
                 </wp:positionH>
                 <wp:positionV relativeFrom="paragraph">
-                  <wp:posOffset>99309</wp:posOffset>
+                  <wp:posOffset>2130757</wp:posOffset>
                 </wp:positionV>
-                <wp:extent cx="1940119" cy="341907"/>
-                <wp:effectExtent l="0" t="0" r="0" b="1270"/>
+                <wp:extent cx="2321560" cy="715010"/>
+                <wp:effectExtent l="0" t="0" r="0" b="0"/>
                 <wp:wrapNone/>
-                <wp:docPr id="610019754" name="Text Box 9"/>
+                <wp:docPr id="1826478621" name="Text Box 9"/>
                 <wp:cNvGraphicFramePr/>
                 <a:graphic xmlns:a="http://schemas.openxmlformats.org/drawingml/2006/main">
                   <a:graphicData uri="http://schemas.microsoft.com/office/word/2010/wordprocessingShape">
@@ -938,7 +1026,7 @@
                       <wps:spPr>
                         <a:xfrm>
                           <a:off x="0" y="0"/>
-                          <a:ext cx="1940119" cy="341907"/>
+                          <a:ext cx="2321560" cy="715010"/>
                         </a:xfrm>
                         <a:prstGeom prst="rect">
                           <a:avLst/>
@@ -960,7 +1048,7 @@
                               <w:rPr>
                                 <w:color w:val="FF0000"/>
                               </w:rPr>
-                              <w:t>2. View their data on the plot</w:t>
+                              <w:t>4. Follow the recommendations based on the blood pressure classification</w:t>
                             </w:r>
                           </w:p>
                         </w:txbxContent>
@@ -974,16 +1062,22 @@
                     </wps:wsp>
                   </a:graphicData>
                 </a:graphic>
+                <wp14:sizeRelH relativeFrom="margin">
+                  <wp14:pctWidth>0</wp14:pctWidth>
+                </wp14:sizeRelH>
+                <wp14:sizeRelV relativeFrom="margin">
+                  <wp14:pctHeight>0</wp14:pctHeight>
+                </wp14:sizeRelV>
               </wp:anchor>
             </w:drawing>
           </mc:Choice>
           <mc:Fallback>
             <w:pict>
-              <v:shapetype w14:anchorId="1C07BC38" id="_x0000_t202" coordsize="21600,21600" o:spt="202" path="m,l,21600r21600,l21600,xe">
+              <v:shapetype w14:anchorId="177D0A0C" id="_x0000_t202" coordsize="21600,21600" o:spt="202" path="m,l,21600r21600,l21600,xe">
                 <v:stroke joinstyle="miter"/>
                 <v:path gradientshapeok="t" o:connecttype="rect"/>
               </v:shapetype>
-              <v:shape id="Text Box 9" o:spid="_x0000_s1026" type="#_x0000_t202" style="position:absolute;left:0;text-align:left;margin-left:205.4pt;margin-top:7.8pt;width:152.75pt;height:26.9pt;z-index:251668480;visibility:visible;mso-wrap-style:square;mso-wrap-distance-left:9pt;mso-wrap-distance-top:0;mso-wrap-distance-right:9pt;mso-wrap-distance-bottom:0;mso-position-horizontal:absolute;mso-position-horizontal-relative:text;mso-position-vertical:absolute;mso-position-vertical-relative:text;v-text-anchor:top" o:gfxdata="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" filled="f" stroked="f" strokeweight=".5pt">
+              <v:shape id="Text Box 9" o:spid="_x0000_s1026" type="#_x0000_t202" style="position:absolute;margin-left:273.25pt;margin-top:167.8pt;width:182.8pt;height:56.3pt;z-index:251666432;visibility:visible;mso-wrap-style:square;mso-width-percent:0;mso-height-percent:0;mso-wrap-distance-left:9pt;mso-wrap-distance-top:0;mso-wrap-distance-right:9pt;mso-wrap-distance-bottom:0;mso-position-horizontal:absolute;mso-position-horizontal-relative:margin;mso-position-vertical:absolute;mso-position-vertical-relative:text;mso-width-percent:0;mso-height-percent:0;mso-width-relative:margin;mso-height-relative:margin;v-text-anchor:top" o:gfxdata="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" filled="f" stroked="f" strokeweight=".5pt">
                 <v:textbox>
                   <w:txbxContent>
                     <w:p>
@@ -996,11 +1090,12 @@
                         <w:rPr>
                           <w:color w:val="FF0000"/>
                         </w:rPr>
-                        <w:t>2. View their data on the plot</w:t>
+                        <w:t>4. Follow the recommendations based on the blood pressure classification</w:t>
                       </w:r>
                     </w:p>
                   </w:txbxContent>
                 </v:textbox>
+                <w10:wrap anchorx="margin"/>
               </v:shape>
             </w:pict>
           </mc:Fallback>
@@ -1013,15 +1108,104 @@
         <mc:AlternateContent>
           <mc:Choice Requires="wps">
             <w:drawing>
-              <wp:anchor distT="0" distB="0" distL="114300" distR="114300" simplePos="0" relativeHeight="251662336" behindDoc="0" locked="0" layoutInCell="1" allowOverlap="1" wp14:anchorId="5F72D39B" wp14:editId="16C796B4">
+              <wp:anchor distT="0" distB="0" distL="114300" distR="114300" simplePos="0" relativeHeight="251661312" behindDoc="0" locked="0" layoutInCell="1" allowOverlap="1" wp14:anchorId="0AD8B733" wp14:editId="0199E809">
                 <wp:simplePos x="0" y="0"/>
                 <wp:positionH relativeFrom="column">
-                  <wp:posOffset>285336</wp:posOffset>
+                  <wp:posOffset>4959957</wp:posOffset>
                 </wp:positionH>
                 <wp:positionV relativeFrom="paragraph">
-                  <wp:posOffset>351900</wp:posOffset>
+                  <wp:posOffset>1641033</wp:posOffset>
                 </wp:positionV>
-                <wp:extent cx="1940119" cy="341907"/>
+                <wp:extent cx="494638" cy="1943155"/>
+                <wp:effectExtent l="38100" t="19050" r="39370" b="76200"/>
+                <wp:wrapNone/>
+                <wp:docPr id="883856167" name="Connector: Curved 8"/>
+                <wp:cNvGraphicFramePr/>
+                <a:graphic xmlns:a="http://schemas.openxmlformats.org/drawingml/2006/main">
+                  <a:graphicData uri="http://schemas.microsoft.com/office/word/2010/wordprocessingShape">
+                    <wps:wsp>
+                      <wps:cNvCnPr/>
+                      <wps:spPr>
+                        <a:xfrm flipH="1">
+                          <a:off x="0" y="0"/>
+                          <a:ext cx="494638" cy="1943155"/>
+                        </a:xfrm>
+                        <a:prstGeom prst="curvedConnector3">
+                          <a:avLst>
+                            <a:gd name="adj1" fmla="val -1367"/>
+                          </a:avLst>
+                        </a:prstGeom>
+                        <a:ln w="38100">
+                          <a:solidFill>
+                            <a:srgbClr val="FF0000"/>
+                          </a:solidFill>
+                          <a:tailEnd type="triangle"/>
+                        </a:ln>
+                      </wps:spPr>
+                      <wps:style>
+                        <a:lnRef idx="1">
+                          <a:schemeClr val="accent1"/>
+                        </a:lnRef>
+                        <a:fillRef idx="0">
+                          <a:schemeClr val="accent1"/>
+                        </a:fillRef>
+                        <a:effectRef idx="0">
+                          <a:schemeClr val="accent1"/>
+                        </a:effectRef>
+                        <a:fontRef idx="minor">
+                          <a:schemeClr val="tx1"/>
+                        </a:fontRef>
+                      </wps:style>
+                      <wps:bodyPr/>
+                    </wps:wsp>
+                  </a:graphicData>
+                </a:graphic>
+                <wp14:sizeRelH relativeFrom="margin">
+                  <wp14:pctWidth>0</wp14:pctWidth>
+                </wp14:sizeRelH>
+                <wp14:sizeRelV relativeFrom="margin">
+                  <wp14:pctHeight>0</wp14:pctHeight>
+                </wp14:sizeRelV>
+              </wp:anchor>
+            </w:drawing>
+          </mc:Choice>
+          <mc:Fallback>
+            <w:pict>
+              <v:shapetype w14:anchorId="4D4A7B8C" id="_x0000_t38" coordsize="21600,21600" o:spt="38" o:oned="t" path="m,c@0,0@1,5400@1,10800@1,16200@2,21600,21600,21600e" filled="f">
+                <v:formulas>
+                  <v:f eqn="mid #0 0"/>
+                  <v:f eqn="val #0"/>
+                  <v:f eqn="mid #0 21600"/>
+                </v:formulas>
+                <v:path arrowok="t" fillok="f" o:connecttype="none"/>
+                <v:handles>
+                  <v:h position="#0,center"/>
+                </v:handles>
+                <o:lock v:ext="edit" shapetype="t"/>
+              </v:shapetype>
+              <v:shape id="Connector: Curved 8" o:spid="_x0000_s1026" type="#_x0000_t38" style="position:absolute;margin-left:390.55pt;margin-top:129.2pt;width:38.95pt;height:153pt;flip:x;z-index:251661312;visibility:visible;mso-wrap-style:square;mso-width-percent:0;mso-height-percent:0;mso-wrap-distance-left:9pt;mso-wrap-distance-top:0;mso-wrap-distance-right:9pt;mso-wrap-distance-bottom:0;mso-position-horizontal:absolute;mso-position-horizontal-relative:text;mso-position-vertical:absolute;mso-position-vertical-relative:text;mso-width-percent:0;mso-height-percent:0;mso-width-relative:margin;mso-height-relative:margin" o:gfxdata="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" adj="-295" strokecolor="red" strokeweight="3pt">
+                <v:stroke endarrow="block" joinstyle="miter"/>
+              </v:shape>
+            </w:pict>
+          </mc:Fallback>
+        </mc:AlternateContent>
+      </w:r>
+      <w:r>
+        <w:rPr>
+          <w:noProof/>
+        </w:rPr>
+        <mc:AlternateContent>
+          <mc:Choice Requires="wps">
+            <w:drawing>
+              <wp:anchor distT="0" distB="0" distL="114300" distR="114300" simplePos="0" relativeHeight="251662336" behindDoc="0" locked="0" layoutInCell="1" allowOverlap="1" wp14:anchorId="5F72D39B" wp14:editId="6510E06B">
+                <wp:simplePos x="0" y="0"/>
+                <wp:positionH relativeFrom="column">
+                  <wp:posOffset>292431</wp:posOffset>
+                </wp:positionH>
+                <wp:positionV relativeFrom="paragraph">
+                  <wp:posOffset>362585</wp:posOffset>
+                </wp:positionV>
+                <wp:extent cx="1939925" cy="341630"/>
                 <wp:effectExtent l="0" t="0" r="0" b="1270"/>
                 <wp:wrapNone/>
                 <wp:docPr id="217474490" name="Text Box 9"/>
@@ -1033,7 +1217,7 @@
                       <wps:spPr>
                         <a:xfrm>
                           <a:off x="0" y="0"/>
-                          <a:ext cx="1940119" cy="341907"/>
+                          <a:ext cx="1939925" cy="341630"/>
                         </a:xfrm>
                         <a:prstGeom prst="rect">
                           <a:avLst/>
@@ -1092,7 +1276,7 @@
           </mc:Choice>
           <mc:Fallback>
             <w:pict>
-              <v:shape w14:anchorId="5F72D39B" id="_x0000_s1027" type="#_x0000_t202" style="position:absolute;left:0;text-align:left;margin-left:22.45pt;margin-top:27.7pt;width:152.75pt;height:26.9pt;z-index:251662336;visibility:visible;mso-wrap-style:square;mso-wrap-distance-left:9pt;mso-wrap-distance-top:0;mso-wrap-distance-right:9pt;mso-wrap-distance-bottom:0;mso-position-horizontal:absolute;mso-position-horizontal-relative:text;mso-position-vertical:absolute;mso-position-vertical-relative:text;v-text-anchor:top" o:gfxdata="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" filled="f" stroked="f" strokeweight=".5pt">
+              <v:shape w14:anchorId="5F72D39B" id="_x0000_s1027" type="#_x0000_t202" style="position:absolute;margin-left:23.05pt;margin-top:28.55pt;width:152.75pt;height:26.9pt;z-index:251662336;visibility:visible;mso-wrap-style:square;mso-wrap-distance-left:9pt;mso-wrap-distance-top:0;mso-wrap-distance-right:9pt;mso-wrap-distance-bottom:0;mso-position-horizontal:absolute;mso-position-horizontal-relative:text;mso-position-vertical:absolute;mso-position-vertical-relative:text;v-text-anchor:top" o:gfxdata="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" filled="f" stroked="f" strokeweight=".5pt">
                 <v:textbox>
                   <w:txbxContent>
                     <w:p>
@@ -1140,59 +1324,55 @@
         <mc:AlternateContent>
           <mc:Choice Requires="wps">
             <w:drawing>
-              <wp:anchor distT="0" distB="0" distL="114300" distR="114300" simplePos="0" relativeHeight="251666432" behindDoc="0" locked="0" layoutInCell="1" allowOverlap="1" wp14:anchorId="177D0A0C" wp14:editId="33284371">
+              <wp:anchor distT="0" distB="0" distL="114300" distR="114300" simplePos="0" relativeHeight="251659264" behindDoc="0" locked="0" layoutInCell="1" allowOverlap="1" wp14:anchorId="665CCA82" wp14:editId="537E4B53">
                 <wp:simplePos x="0" y="0"/>
-                <wp:positionH relativeFrom="margin">
-                  <wp:align>right</wp:align>
+                <wp:positionH relativeFrom="column">
+                  <wp:posOffset>365760</wp:posOffset>
                 </wp:positionH>
                 <wp:positionV relativeFrom="paragraph">
-                  <wp:posOffset>2030288</wp:posOffset>
+                  <wp:posOffset>384728</wp:posOffset>
                 </wp:positionV>
-                <wp:extent cx="2321587" cy="715617"/>
-                <wp:effectExtent l="0" t="0" r="0" b="0"/>
+                <wp:extent cx="4404719" cy="257506"/>
+                <wp:effectExtent l="0" t="19050" r="91440" b="47625"/>
                 <wp:wrapNone/>
-                <wp:docPr id="1826478621" name="Text Box 9"/>
+                <wp:docPr id="1548028401" name="Connector: Curved 5"/>
                 <wp:cNvGraphicFramePr/>
                 <a:graphic xmlns:a="http://schemas.openxmlformats.org/drawingml/2006/main">
                   <a:graphicData uri="http://schemas.microsoft.com/office/word/2010/wordprocessingShape">
                     <wps:wsp>
-                      <wps:cNvSpPr txBox="1"/>
+                      <wps:cNvCnPr/>
                       <wps:spPr>
                         <a:xfrm>
                           <a:off x="0" y="0"/>
-                          <a:ext cx="2321587" cy="715617"/>
+                          <a:ext cx="4404719" cy="257506"/>
                         </a:xfrm>
-                        <a:prstGeom prst="rect">
-                          <a:avLst/>
+                        <a:prstGeom prst="curvedConnector3">
+                          <a:avLst>
+                            <a:gd name="adj1" fmla="val 99501"/>
+                          </a:avLst>
                         </a:prstGeom>
-                        <a:noFill/>
-                        <a:ln w="6350">
-                          <a:noFill/>
+                        <a:ln w="28575">
+                          <a:solidFill>
+                            <a:srgbClr val="FF0000"/>
+                          </a:solidFill>
+                          <a:tailEnd type="triangle"/>
                         </a:ln>
                       </wps:spPr>
-                      <wps:txbx>
-                        <w:txbxContent>
-                          <w:p>
-                            <w:pPr>
-                              <w:rPr>
-                                <w:color w:val="FF0000"/>
-                              </w:rPr>
-                            </w:pPr>
-                            <w:r>
-                              <w:rPr>
-                                <w:color w:val="FF0000"/>
-                              </w:rPr>
-                              <w:t>4. Follow the recommendations based on the blood pressure classification</w:t>
-                            </w:r>
-                          </w:p>
-                        </w:txbxContent>
-                      </wps:txbx>
-                      <wps:bodyPr rot="0" spcFirstLastPara="0" vertOverflow="overflow" horzOverflow="overflow" vert="horz" wrap="square" lIns="91440" tIns="45720" rIns="91440" bIns="45720" numCol="1" spcCol="0" rtlCol="0" fromWordArt="0" anchor="t" anchorCtr="0" forceAA="0" compatLnSpc="1">
-                        <a:prstTxWarp prst="textNoShape">
-                          <a:avLst/>
-                        </a:prstTxWarp>
-                        <a:noAutofit/>
-                      </wps:bodyPr>
+                      <wps:style>
+                        <a:lnRef idx="1">
+                          <a:schemeClr val="accent1"/>
+                        </a:lnRef>
+                        <a:fillRef idx="0">
+                          <a:schemeClr val="accent1"/>
+                        </a:fillRef>
+                        <a:effectRef idx="0">
+                          <a:schemeClr val="accent1"/>
+                        </a:effectRef>
+                        <a:fontRef idx="minor">
+                          <a:schemeClr val="tx1"/>
+                        </a:fontRef>
+                      </wps:style>
+                      <wps:bodyPr/>
                     </wps:wsp>
                   </a:graphicData>
                 </a:graphic>
@@ -1207,25 +1387,8 @@
           </mc:Choice>
           <mc:Fallback>
             <w:pict>
-              <v:shape w14:anchorId="177D0A0C" id="_x0000_s1028" type="#_x0000_t202" style="position:absolute;left:0;text-align:left;margin-left:131.6pt;margin-top:159.85pt;width:182.8pt;height:56.35pt;z-index:251666432;visibility:visible;mso-wrap-style:square;mso-width-percent:0;mso-height-percent:0;mso-wrap-distance-left:9pt;mso-wrap-distance-top:0;mso-wrap-distance-right:9pt;mso-wrap-distance-bottom:0;mso-position-horizontal:right;mso-position-horizontal-relative:margin;mso-position-vertical:absolute;mso-position-vertical-relative:text;mso-width-percent:0;mso-height-percent:0;mso-width-relative:margin;mso-height-relative:margin;v-text-anchor:top" o:gfxdata="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" filled="f" stroked="f" strokeweight=".5pt">
-                <v:textbox>
-                  <w:txbxContent>
-                    <w:p>
-                      <w:pPr>
-                        <w:rPr>
-                          <w:color w:val="FF0000"/>
-                        </w:rPr>
-                      </w:pPr>
-                      <w:r>
-                        <w:rPr>
-                          <w:color w:val="FF0000"/>
-                        </w:rPr>
-                        <w:t>4. Follow the recommendations based on the blood pressure classification</w:t>
-                      </w:r>
-                    </w:p>
-                  </w:txbxContent>
-                </v:textbox>
-                <w10:wrap anchorx="margin"/>
+              <v:shape w14:anchorId="29E94663" id="Connector: Curved 5" o:spid="_x0000_s1026" type="#_x0000_t38" style="position:absolute;margin-left:28.8pt;margin-top:30.3pt;width:346.85pt;height:20.3pt;z-index:251659264;visibility:visible;mso-wrap-style:square;mso-width-percent:0;mso-height-percent:0;mso-wrap-distance-left:9pt;mso-wrap-distance-top:0;mso-wrap-distance-right:9pt;mso-wrap-distance-bottom:0;mso-position-horizontal:absolute;mso-position-horizontal-relative:text;mso-position-vertical:absolute;mso-position-vertical-relative:text;mso-width-percent:0;mso-height-percent:0;mso-width-relative:margin;mso-height-relative:margin" o:gfxdata="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" adj="21492" strokecolor="red" strokeweight="2.25pt">
+                <v:stroke endarrow="block" joinstyle="miter"/>
               </v:shape>
             </w:pict>
           </mc:Fallback>
@@ -1238,15 +1401,92 @@
         <mc:AlternateContent>
           <mc:Choice Requires="wps">
             <w:drawing>
-              <wp:anchor distT="0" distB="0" distL="114300" distR="114300" simplePos="0" relativeHeight="251664384" behindDoc="0" locked="0" layoutInCell="1" allowOverlap="1" wp14:anchorId="353BBFE8" wp14:editId="25C76F5C">
+              <wp:anchor distT="0" distB="0" distL="114300" distR="114300" simplePos="0" relativeHeight="251660288" behindDoc="0" locked="0" layoutInCell="1" allowOverlap="1" wp14:anchorId="2F0633EF" wp14:editId="2F1CA2EB">
                 <wp:simplePos x="0" y="0"/>
                 <wp:positionH relativeFrom="column">
-                  <wp:posOffset>2313332</wp:posOffset>
+                  <wp:posOffset>4727382</wp:posOffset>
                 </wp:positionH>
                 <wp:positionV relativeFrom="paragraph">
-                  <wp:posOffset>824533</wp:posOffset>
+                  <wp:posOffset>737733</wp:posOffset>
                 </wp:positionV>
-                <wp:extent cx="1940119" cy="508883"/>
+                <wp:extent cx="114962" cy="442126"/>
+                <wp:effectExtent l="228600" t="19050" r="18415" b="72390"/>
+                <wp:wrapNone/>
+                <wp:docPr id="1492722764" name="Connector: Curved 7"/>
+                <wp:cNvGraphicFramePr/>
+                <a:graphic xmlns:a="http://schemas.openxmlformats.org/drawingml/2006/main">
+                  <a:graphicData uri="http://schemas.microsoft.com/office/word/2010/wordprocessingShape">
+                    <wps:wsp>
+                      <wps:cNvCnPr/>
+                      <wps:spPr>
+                        <a:xfrm>
+                          <a:off x="0" y="0"/>
+                          <a:ext cx="114962" cy="442126"/>
+                        </a:xfrm>
+                        <a:prstGeom prst="curvedConnector3">
+                          <a:avLst>
+                            <a:gd name="adj1" fmla="val -181338"/>
+                          </a:avLst>
+                        </a:prstGeom>
+                        <a:ln w="28575">
+                          <a:solidFill>
+                            <a:srgbClr val="FF0000"/>
+                          </a:solidFill>
+                          <a:tailEnd type="triangle"/>
+                        </a:ln>
+                      </wps:spPr>
+                      <wps:style>
+                        <a:lnRef idx="1">
+                          <a:schemeClr val="accent1"/>
+                        </a:lnRef>
+                        <a:fillRef idx="0">
+                          <a:schemeClr val="accent1"/>
+                        </a:fillRef>
+                        <a:effectRef idx="0">
+                          <a:schemeClr val="accent1"/>
+                        </a:effectRef>
+                        <a:fontRef idx="minor">
+                          <a:schemeClr val="tx1"/>
+                        </a:fontRef>
+                      </wps:style>
+                      <wps:bodyPr/>
+                    </wps:wsp>
+                  </a:graphicData>
+                </a:graphic>
+                <wp14:sizeRelH relativeFrom="margin">
+                  <wp14:pctWidth>0</wp14:pctWidth>
+                </wp14:sizeRelH>
+                <wp14:sizeRelV relativeFrom="margin">
+                  <wp14:pctHeight>0</wp14:pctHeight>
+                </wp14:sizeRelV>
+              </wp:anchor>
+            </w:drawing>
+          </mc:Choice>
+          <mc:Fallback>
+            <w:pict>
+              <v:shape w14:anchorId="2AD024A8" id="Connector: Curved 7" o:spid="_x0000_s1026" type="#_x0000_t38" style="position:absolute;margin-left:372.25pt;margin-top:58.1pt;width:9.05pt;height:34.8pt;z-index:251660288;visibility:visible;mso-wrap-style:square;mso-width-percent:0;mso-height-percent:0;mso-wrap-distance-left:9pt;mso-wrap-distance-top:0;mso-wrap-distance-right:9pt;mso-wrap-distance-bottom:0;mso-position-horizontal:absolute;mso-position-horizontal-relative:text;mso-position-vertical:absolute;mso-position-vertical-relative:text;mso-width-percent:0;mso-height-percent:0;mso-width-relative:margin;mso-height-relative:margin" o:gfxdata="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" adj="-39169" strokecolor="red" strokeweight="2.25pt">
+                <v:stroke endarrow="block" joinstyle="miter"/>
+              </v:shape>
+            </w:pict>
+          </mc:Fallback>
+        </mc:AlternateContent>
+      </w:r>
+      <w:r>
+        <w:rPr>
+          <w:noProof/>
+        </w:rPr>
+        <mc:AlternateContent>
+          <mc:Choice Requires="wps">
+            <w:drawing>
+              <wp:anchor distT="0" distB="0" distL="114300" distR="114300" simplePos="0" relativeHeight="251664384" behindDoc="0" locked="0" layoutInCell="1" allowOverlap="1" wp14:anchorId="353BBFE8" wp14:editId="78A2DD32">
+                <wp:simplePos x="0" y="0"/>
+                <wp:positionH relativeFrom="column">
+                  <wp:posOffset>2633345</wp:posOffset>
+                </wp:positionH>
+                <wp:positionV relativeFrom="paragraph">
+                  <wp:posOffset>901065</wp:posOffset>
+                </wp:positionV>
+                <wp:extent cx="1939925" cy="508635"/>
                 <wp:effectExtent l="0" t="0" r="0" b="5715"/>
                 <wp:wrapNone/>
                 <wp:docPr id="1023760667" name="Text Box 9"/>
@@ -1258,7 +1498,7 @@
                       <wps:spPr>
                         <a:xfrm>
                           <a:off x="0" y="0"/>
-                          <a:ext cx="1940119" cy="508883"/>
+                          <a:ext cx="1939925" cy="508635"/>
                         </a:xfrm>
                         <a:prstGeom prst="rect">
                           <a:avLst/>
@@ -1314,7 +1554,7 @@
           </mc:Choice>
           <mc:Fallback>
             <w:pict>
-              <v:shape w14:anchorId="353BBFE8" id="_x0000_s1029" type="#_x0000_t202" style="position:absolute;left:0;text-align:left;margin-left:182.15pt;margin-top:64.9pt;width:152.75pt;height:40.05pt;z-index:251664384;visibility:visible;mso-wrap-style:square;mso-height-percent:0;mso-wrap-distance-left:9pt;mso-wrap-distance-top:0;mso-wrap-distance-right:9pt;mso-wrap-distance-bottom:0;mso-position-horizontal:absolute;mso-position-horizontal-relative:text;mso-position-vertical:absolute;mso-position-vertical-relative:text;mso-height-percent:0;mso-height-relative:margin;v-text-anchor:top" o:gfxdata="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" filled="f" stroked="f" strokeweight=".5pt">
+              <v:shape w14:anchorId="353BBFE8" id="_x0000_s1028" type="#_x0000_t202" style="position:absolute;margin-left:207.35pt;margin-top:70.95pt;width:152.75pt;height:40.05pt;z-index:251664384;visibility:visible;mso-wrap-style:square;mso-height-percent:0;mso-wrap-distance-left:9pt;mso-wrap-distance-top:0;mso-wrap-distance-right:9pt;mso-wrap-distance-bottom:0;mso-position-horizontal:absolute;mso-position-horizontal-relative:text;mso-position-vertical:absolute;mso-position-vertical-relative:text;mso-height-percent:0;mso-height-relative:margin;v-text-anchor:top" o:gfxdata="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" filled="f" stroked="f" strokeweight=".5pt">
                 <v:textbox>
                   <w:txbxContent>
                     <w:p>
@@ -1356,18 +1596,152 @@
         <mc:AlternateContent>
           <mc:Choice Requires="wps">
             <w:drawing>
-              <wp:anchor distT="0" distB="0" distL="114300" distR="114300" simplePos="0" relativeHeight="251661312" behindDoc="0" locked="0" layoutInCell="1" allowOverlap="1" wp14:anchorId="0AD8B733" wp14:editId="072BC113">
+              <wp:anchor distT="0" distB="0" distL="114300" distR="114300" simplePos="0" relativeHeight="251668480" behindDoc="0" locked="0" layoutInCell="1" allowOverlap="1" wp14:anchorId="1C07BC38" wp14:editId="209E5652">
                 <wp:simplePos x="0" y="0"/>
                 <wp:positionH relativeFrom="column">
-                  <wp:posOffset>4651512</wp:posOffset>
+                  <wp:posOffset>2928924</wp:posOffset>
                 </wp:positionH>
                 <wp:positionV relativeFrom="paragraph">
-                  <wp:posOffset>1418397</wp:posOffset>
+                  <wp:posOffset>175895</wp:posOffset>
                 </wp:positionV>
-                <wp:extent cx="968237" cy="1892410"/>
-                <wp:effectExtent l="38100" t="19050" r="41910" b="88900"/>
+                <wp:extent cx="1939925" cy="341630"/>
+                <wp:effectExtent l="0" t="0" r="0" b="1270"/>
                 <wp:wrapNone/>
-                <wp:docPr id="883856167" name="Connector: Curved 8"/>
+                <wp:docPr id="610019754" name="Text Box 9"/>
+                <wp:cNvGraphicFramePr/>
+                <a:graphic xmlns:a="http://schemas.openxmlformats.org/drawingml/2006/main">
+                  <a:graphicData uri="http://schemas.microsoft.com/office/word/2010/wordprocessingShape">
+                    <wps:wsp>
+                      <wps:cNvSpPr txBox="1"/>
+                      <wps:spPr>
+                        <a:xfrm>
+                          <a:off x="0" y="0"/>
+                          <a:ext cx="1939925" cy="341630"/>
+                        </a:xfrm>
+                        <a:prstGeom prst="rect">
+                          <a:avLst/>
+                        </a:prstGeom>
+                        <a:noFill/>
+                        <a:ln w="6350">
+                          <a:noFill/>
+                        </a:ln>
+                      </wps:spPr>
+                      <wps:txbx>
+                        <w:txbxContent>
+                          <w:p>
+                            <w:pPr>
+                              <w:rPr>
+                                <w:color w:val="FF0000"/>
+                              </w:rPr>
+                            </w:pPr>
+                            <w:r>
+                              <w:rPr>
+                                <w:color w:val="FF0000"/>
+                              </w:rPr>
+                              <w:t>2. View their data on the plot</w:t>
+                            </w:r>
+                          </w:p>
+                        </w:txbxContent>
+                      </wps:txbx>
+                      <wps:bodyPr rot="0" spcFirstLastPara="0" vertOverflow="overflow" horzOverflow="overflow" vert="horz" wrap="square" lIns="91440" tIns="45720" rIns="91440" bIns="45720" numCol="1" spcCol="0" rtlCol="0" fromWordArt="0" anchor="t" anchorCtr="0" forceAA="0" compatLnSpc="1">
+                        <a:prstTxWarp prst="textNoShape">
+                          <a:avLst/>
+                        </a:prstTxWarp>
+                        <a:noAutofit/>
+                      </wps:bodyPr>
+                    </wps:wsp>
+                  </a:graphicData>
+                </a:graphic>
+              </wp:anchor>
+            </w:drawing>
+          </mc:Choice>
+          <mc:Fallback>
+            <w:pict>
+              <v:shape w14:anchorId="1C07BC38" id="_x0000_s1029" type="#_x0000_t202" style="position:absolute;margin-left:230.6pt;margin-top:13.85pt;width:152.75pt;height:26.9pt;z-index:251668480;visibility:visible;mso-wrap-style:square;mso-wrap-distance-left:9pt;mso-wrap-distance-top:0;mso-wrap-distance-right:9pt;mso-wrap-distance-bottom:0;mso-position-horizontal:absolute;mso-position-horizontal-relative:text;mso-position-vertical:absolute;mso-position-vertical-relative:text;v-text-anchor:top" o:gfxdata="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" filled="f" stroked="f" strokeweight=".5pt">
+                <v:textbox>
+                  <w:txbxContent>
+                    <w:p>
+                      <w:pPr>
+                        <w:rPr>
+                          <w:color w:val="FF0000"/>
+                        </w:rPr>
+                      </w:pPr>
+                      <w:r>
+                        <w:rPr>
+                          <w:color w:val="FF0000"/>
+                        </w:rPr>
+                        <w:t>2. View their data on the plot</w:t>
+                      </w:r>
+                    </w:p>
+                  </w:txbxContent>
+                </v:textbox>
+              </v:shape>
+            </w:pict>
+          </mc:Fallback>
+        </mc:AlternateContent>
+      </w:r>
+      <w:r>
+        <w:drawing>
+          <wp:inline distT="0" distB="0" distL="0" distR="0" wp14:anchorId="7E06FB4A" wp14:editId="7EF1A347">
+            <wp:extent cx="5943600" cy="6438900"/>
+            <wp:effectExtent l="0" t="0" r="0" b="0"/>
+            <wp:docPr id="54413156" name="Picture 1" descr="A screenshot of a medical report&#10;&#10;Description automatically generated"/>
+            <wp:cNvGraphicFramePr>
+              <a:graphicFrameLocks xmlns:a="http://schemas.openxmlformats.org/drawingml/2006/main" noChangeAspect="1"/>
+            </wp:cNvGraphicFramePr>
+            <a:graphic xmlns:a="http://schemas.openxmlformats.org/drawingml/2006/main">
+              <a:graphicData uri="http://schemas.openxmlformats.org/drawingml/2006/picture">
+                <pic:pic xmlns:pic="http://schemas.openxmlformats.org/drawingml/2006/picture">
+                  <pic:nvPicPr>
+                    <pic:cNvPr id="54413156" name="Picture 1" descr="A screenshot of a medical report&#10;&#10;Description automatically generated"/>
+                    <pic:cNvPicPr/>
+                  </pic:nvPicPr>
+                  <pic:blipFill>
+                    <a:blip r:embed="rId15"/>
+                    <a:stretch>
+                      <a:fillRect/>
+                    </a:stretch>
+                  </pic:blipFill>
+                  <pic:spPr>
+                    <a:xfrm>
+                      <a:off x="0" y="0"/>
+                      <a:ext cx="5943600" cy="6438900"/>
+                    </a:xfrm>
+                    <a:prstGeom prst="rect">
+                      <a:avLst/>
+                    </a:prstGeom>
+                  </pic:spPr>
+                </pic:pic>
+              </a:graphicData>
+            </a:graphic>
+          </wp:inline>
+        </w:drawing>
+      </w:r>
+    </w:p>
+    <w:p>
+      <w:pPr>
+        <w:jc w:val="center"/>
+      </w:pPr>
+      <w:r>
+        <w:rPr>
+          <w:noProof/>
+        </w:rPr>
+        <w:lastRenderedPageBreak/>
+        <mc:AlternateContent>
+          <mc:Choice Requires="wps">
+            <w:drawing>
+              <wp:anchor distT="0" distB="0" distL="114300" distR="114300" simplePos="0" relativeHeight="251681792" behindDoc="0" locked="0" layoutInCell="1" allowOverlap="1" wp14:anchorId="4CD3A941" wp14:editId="3E243F84">
+                <wp:simplePos x="0" y="0"/>
+                <wp:positionH relativeFrom="column">
+                  <wp:posOffset>4810538</wp:posOffset>
+                </wp:positionH>
+                <wp:positionV relativeFrom="paragraph">
+                  <wp:posOffset>4890577</wp:posOffset>
+                </wp:positionV>
+                <wp:extent cx="177441" cy="521638"/>
+                <wp:effectExtent l="38100" t="19050" r="13335" b="50165"/>
+                <wp:wrapNone/>
+                <wp:docPr id="243409193" name="Connector: Curved 7"/>
                 <wp:cNvGraphicFramePr/>
                 <a:graphic xmlns:a="http://schemas.openxmlformats.org/drawingml/2006/main">
                   <a:graphicData uri="http://schemas.microsoft.com/office/word/2010/wordprocessingShape">
@@ -1376,14 +1750,14 @@
                       <wps:spPr>
                         <a:xfrm flipH="1">
                           <a:off x="0" y="0"/>
-                          <a:ext cx="968237" cy="1892410"/>
+                          <a:ext cx="177441" cy="521638"/>
                         </a:xfrm>
                         <a:prstGeom prst="curvedConnector3">
                           <a:avLst>
-                            <a:gd name="adj1" fmla="val -1367"/>
+                            <a:gd name="adj1" fmla="val 14238"/>
                           </a:avLst>
                         </a:prstGeom>
-                        <a:ln w="38100">
+                        <a:ln w="28575">
                           <a:solidFill>
                             <a:srgbClr val="FF0000"/>
                           </a:solidFill>
@@ -1419,19 +1793,7 @@
           </mc:Choice>
           <mc:Fallback>
             <w:pict>
-              <v:shapetype w14:anchorId="2EC4EDBC" id="_x0000_t38" coordsize="21600,21600" o:spt="38" o:oned="t" path="m,c@0,0@1,5400@1,10800@1,16200@2,21600,21600,21600e" filled="f">
-                <v:formulas>
-                  <v:f eqn="mid #0 0"/>
-                  <v:f eqn="val #0"/>
-                  <v:f eqn="mid #0 21600"/>
-                </v:formulas>
-                <v:path arrowok="t" fillok="f" o:connecttype="none"/>
-                <v:handles>
-                  <v:h position="#0,center"/>
-                </v:handles>
-                <o:lock v:ext="edit" shapetype="t"/>
-              </v:shapetype>
-              <v:shape id="Connector: Curved 8" o:spid="_x0000_s1026" type="#_x0000_t38" style="position:absolute;margin-left:366.25pt;margin-top:111.7pt;width:76.25pt;height:149pt;flip:x;z-index:251661312;visibility:visible;mso-wrap-style:square;mso-width-percent:0;mso-height-percent:0;mso-wrap-distance-left:9pt;mso-wrap-distance-top:0;mso-wrap-distance-right:9pt;mso-wrap-distance-bottom:0;mso-position-horizontal:absolute;mso-position-horizontal-relative:text;mso-position-vertical:absolute;mso-position-vertical-relative:text;mso-width-percent:0;mso-height-percent:0;mso-width-relative:margin;mso-height-relative:margin" o:gfxdata="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" adj="-295" strokecolor="red" strokeweight="3pt">
+              <v:shape w14:anchorId="64D9CC7B" id="Connector: Curved 7" o:spid="_x0000_s1026" type="#_x0000_t38" style="position:absolute;margin-left:378.8pt;margin-top:385.1pt;width:13.95pt;height:41.05pt;flip:x;z-index:251681792;visibility:visible;mso-wrap-style:square;mso-width-percent:0;mso-height-percent:0;mso-wrap-distance-left:9pt;mso-wrap-distance-top:0;mso-wrap-distance-right:9pt;mso-wrap-distance-bottom:0;mso-position-horizontal:absolute;mso-position-horizontal-relative:text;mso-position-vertical:absolute;mso-position-vertical-relative:text;mso-width-percent:0;mso-height-percent:0;mso-width-relative:margin;mso-height-relative:margin" o:gfxdata="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" adj="3075" strokecolor="red" strokeweight="2.25pt">
                 <v:stroke endarrow="block" joinstyle="miter"/>
               </v:shape>
             </w:pict>
@@ -1445,18 +1807,507 @@
         <mc:AlternateContent>
           <mc:Choice Requires="wps">
             <w:drawing>
-              <wp:anchor distT="0" distB="0" distL="114300" distR="114300" simplePos="0" relativeHeight="251660288" behindDoc="0" locked="0" layoutInCell="1" allowOverlap="1" wp14:anchorId="2F0633EF" wp14:editId="6C4BAA0C">
+              <wp:anchor distT="0" distB="0" distL="114300" distR="114300" simplePos="0" relativeHeight="251679744" behindDoc="0" locked="0" layoutInCell="1" allowOverlap="1" wp14:anchorId="2E6B0B73" wp14:editId="31E68E70">
                 <wp:simplePos x="0" y="0"/>
                 <wp:positionH relativeFrom="column">
-                  <wp:posOffset>4405023</wp:posOffset>
+                  <wp:posOffset>5063324</wp:posOffset>
                 </wp:positionH>
                 <wp:positionV relativeFrom="paragraph">
-                  <wp:posOffset>663023</wp:posOffset>
+                  <wp:posOffset>2688065</wp:posOffset>
                 </wp:positionV>
-                <wp:extent cx="127220" cy="667909"/>
-                <wp:effectExtent l="266700" t="19050" r="6350" b="75565"/>
+                <wp:extent cx="407173" cy="2027113"/>
+                <wp:effectExtent l="38100" t="19050" r="12065" b="49530"/>
                 <wp:wrapNone/>
-                <wp:docPr id="1492722764" name="Connector: Curved 7"/>
+                <wp:docPr id="455515225" name="Connector: Curved 7"/>
+                <wp:cNvGraphicFramePr/>
+                <a:graphic xmlns:a="http://schemas.openxmlformats.org/drawingml/2006/main">
+                  <a:graphicData uri="http://schemas.microsoft.com/office/word/2010/wordprocessingShape">
+                    <wps:wsp>
+                      <wps:cNvCnPr/>
+                      <wps:spPr>
+                        <a:xfrm flipH="1">
+                          <a:off x="0" y="0"/>
+                          <a:ext cx="407173" cy="2027113"/>
+                        </a:xfrm>
+                        <a:prstGeom prst="curvedConnector3">
+                          <a:avLst>
+                            <a:gd name="adj1" fmla="val 14238"/>
+                          </a:avLst>
+                        </a:prstGeom>
+                        <a:ln w="28575">
+                          <a:solidFill>
+                            <a:srgbClr val="FF0000"/>
+                          </a:solidFill>
+                          <a:tailEnd type="triangle"/>
+                        </a:ln>
+                      </wps:spPr>
+                      <wps:style>
+                        <a:lnRef idx="1">
+                          <a:schemeClr val="accent1"/>
+                        </a:lnRef>
+                        <a:fillRef idx="0">
+                          <a:schemeClr val="accent1"/>
+                        </a:fillRef>
+                        <a:effectRef idx="0">
+                          <a:schemeClr val="accent1"/>
+                        </a:effectRef>
+                        <a:fontRef idx="minor">
+                          <a:schemeClr val="tx1"/>
+                        </a:fontRef>
+                      </wps:style>
+                      <wps:bodyPr/>
+                    </wps:wsp>
+                  </a:graphicData>
+                </a:graphic>
+                <wp14:sizeRelH relativeFrom="margin">
+                  <wp14:pctWidth>0</wp14:pctWidth>
+                </wp14:sizeRelH>
+                <wp14:sizeRelV relativeFrom="margin">
+                  <wp14:pctHeight>0</wp14:pctHeight>
+                </wp14:sizeRelV>
+              </wp:anchor>
+            </w:drawing>
+          </mc:Choice>
+          <mc:Fallback>
+            <w:pict>
+              <v:shape w14:anchorId="482F6622" id="Connector: Curved 7" o:spid="_x0000_s1026" type="#_x0000_t38" style="position:absolute;margin-left:398.7pt;margin-top:211.65pt;width:32.05pt;height:159.6pt;flip:x;z-index:251679744;visibility:visible;mso-wrap-style:square;mso-width-percent:0;mso-height-percent:0;mso-wrap-distance-left:9pt;mso-wrap-distance-top:0;mso-wrap-distance-right:9pt;mso-wrap-distance-bottom:0;mso-position-horizontal:absolute;mso-position-horizontal-relative:text;mso-position-vertical:absolute;mso-position-vertical-relative:text;mso-width-percent:0;mso-height-percent:0;mso-width-relative:margin;mso-height-relative:margin" o:gfxdata="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" adj="3075" strokecolor="red" strokeweight="2.25pt">
+                <v:stroke endarrow="block" joinstyle="miter"/>
+              </v:shape>
+            </w:pict>
+          </mc:Fallback>
+        </mc:AlternateContent>
+      </w:r>
+      <w:r>
+        <w:rPr>
+          <w:noProof/>
+        </w:rPr>
+        <mc:AlternateContent>
+          <mc:Choice Requires="wps">
+            <w:drawing>
+              <wp:anchor distT="0" distB="0" distL="114300" distR="114300" simplePos="0" relativeHeight="251676672" behindDoc="0" locked="0" layoutInCell="1" allowOverlap="1" wp14:anchorId="69AF8DF5" wp14:editId="4C84DEAE">
+                <wp:simplePos x="0" y="0"/>
+                <wp:positionH relativeFrom="column">
+                  <wp:posOffset>3995447</wp:posOffset>
+                </wp:positionH>
+                <wp:positionV relativeFrom="paragraph">
+                  <wp:posOffset>4632214</wp:posOffset>
+                </wp:positionV>
+                <wp:extent cx="1939925" cy="341630"/>
+                <wp:effectExtent l="0" t="0" r="0" b="1270"/>
+                <wp:wrapNone/>
+                <wp:docPr id="244804654" name="Text Box 9"/>
+                <wp:cNvGraphicFramePr/>
+                <a:graphic xmlns:a="http://schemas.openxmlformats.org/drawingml/2006/main">
+                  <a:graphicData uri="http://schemas.microsoft.com/office/word/2010/wordprocessingShape">
+                    <wps:wsp>
+                      <wps:cNvSpPr txBox="1"/>
+                      <wps:spPr>
+                        <a:xfrm>
+                          <a:off x="0" y="0"/>
+                          <a:ext cx="1939925" cy="341630"/>
+                        </a:xfrm>
+                        <a:prstGeom prst="rect">
+                          <a:avLst/>
+                        </a:prstGeom>
+                        <a:noFill/>
+                        <a:ln w="6350">
+                          <a:noFill/>
+                        </a:ln>
+                      </wps:spPr>
+                      <wps:txbx>
+                        <w:txbxContent>
+                          <w:p>
+                            <w:pPr>
+                              <w:rPr>
+                                <w:color w:val="FF0000"/>
+                              </w:rPr>
+                            </w:pPr>
+                            <w:r>
+                              <w:rPr>
+                                <w:color w:val="FF0000"/>
+                              </w:rPr>
+                              <w:t xml:space="preserve">2. View </w:t>
+                            </w:r>
+                            <w:r>
+                              <w:rPr>
+                                <w:color w:val="FF0000"/>
+                              </w:rPr>
+                              <w:t>the</w:t>
+                            </w:r>
+                            <w:r>
+                              <w:rPr>
+                                <w:color w:val="FF0000"/>
+                              </w:rPr>
+                              <w:t xml:space="preserve"> data on the plot</w:t>
+                            </w:r>
+                          </w:p>
+                        </w:txbxContent>
+                      </wps:txbx>
+                      <wps:bodyPr rot="0" spcFirstLastPara="0" vertOverflow="overflow" horzOverflow="overflow" vert="horz" wrap="square" lIns="91440" tIns="45720" rIns="91440" bIns="45720" numCol="1" spcCol="0" rtlCol="0" fromWordArt="0" anchor="t" anchorCtr="0" forceAA="0" compatLnSpc="1">
+                        <a:prstTxWarp prst="textNoShape">
+                          <a:avLst/>
+                        </a:prstTxWarp>
+                        <a:noAutofit/>
+                      </wps:bodyPr>
+                    </wps:wsp>
+                  </a:graphicData>
+                </a:graphic>
+              </wp:anchor>
+            </w:drawing>
+          </mc:Choice>
+          <mc:Fallback>
+            <w:pict>
+              <v:shape w14:anchorId="69AF8DF5" id="_x0000_s1030" type="#_x0000_t202" style="position:absolute;left:0;text-align:left;margin-left:314.6pt;margin-top:364.75pt;width:152.75pt;height:26.9pt;z-index:251676672;visibility:visible;mso-wrap-style:square;mso-wrap-distance-left:9pt;mso-wrap-distance-top:0;mso-wrap-distance-right:9pt;mso-wrap-distance-bottom:0;mso-position-horizontal:absolute;mso-position-horizontal-relative:text;mso-position-vertical:absolute;mso-position-vertical-relative:text;v-text-anchor:top" o:gfxdata="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" filled="f" stroked="f" strokeweight=".5pt">
+                <v:textbox>
+                  <w:txbxContent>
+                    <w:p>
+                      <w:pPr>
+                        <w:rPr>
+                          <w:color w:val="FF0000"/>
+                        </w:rPr>
+                      </w:pPr>
+                      <w:r>
+                        <w:rPr>
+                          <w:color w:val="FF0000"/>
+                        </w:rPr>
+                        <w:t xml:space="preserve">2. View </w:t>
+                      </w:r>
+                      <w:r>
+                        <w:rPr>
+                          <w:color w:val="FF0000"/>
+                        </w:rPr>
+                        <w:t>the</w:t>
+                      </w:r>
+                      <w:r>
+                        <w:rPr>
+                          <w:color w:val="FF0000"/>
+                        </w:rPr>
+                        <w:t xml:space="preserve"> data on the plot</w:t>
+                      </w:r>
+                    </w:p>
+                  </w:txbxContent>
+                </v:textbox>
+              </v:shape>
+            </w:pict>
+          </mc:Fallback>
+        </mc:AlternateContent>
+      </w:r>
+      <w:r>
+        <w:rPr>
+          <w:noProof/>
+        </w:rPr>
+        <mc:AlternateContent>
+          <mc:Choice Requires="wps">
+            <w:drawing>
+              <wp:anchor distT="0" distB="0" distL="114300" distR="114300" simplePos="0" relativeHeight="251673600" behindDoc="0" locked="0" layoutInCell="1" allowOverlap="1" wp14:anchorId="6CA4B991" wp14:editId="2E7C76B0">
+                <wp:simplePos x="0" y="0"/>
+                <wp:positionH relativeFrom="column">
+                  <wp:posOffset>5046980</wp:posOffset>
+                </wp:positionH>
+                <wp:positionV relativeFrom="paragraph">
+                  <wp:posOffset>2381554</wp:posOffset>
+                </wp:positionV>
+                <wp:extent cx="1160890" cy="341630"/>
+                <wp:effectExtent l="0" t="0" r="0" b="1270"/>
+                <wp:wrapNone/>
+                <wp:docPr id="1788393891" name="Text Box 9"/>
+                <wp:cNvGraphicFramePr/>
+                <a:graphic xmlns:a="http://schemas.openxmlformats.org/drawingml/2006/main">
+                  <a:graphicData uri="http://schemas.microsoft.com/office/word/2010/wordprocessingShape">
+                    <wps:wsp>
+                      <wps:cNvSpPr txBox="1"/>
+                      <wps:spPr>
+                        <a:xfrm>
+                          <a:off x="0" y="0"/>
+                          <a:ext cx="1160890" cy="341630"/>
+                        </a:xfrm>
+                        <a:prstGeom prst="rect">
+                          <a:avLst/>
+                        </a:prstGeom>
+                        <a:noFill/>
+                        <a:ln w="6350">
+                          <a:noFill/>
+                        </a:ln>
+                      </wps:spPr>
+                      <wps:txbx>
+                        <w:txbxContent>
+                          <w:p>
+                            <w:pPr>
+                              <w:rPr>
+                                <w:color w:val="FF0000"/>
+                              </w:rPr>
+                            </w:pPr>
+                            <w:r>
+                              <w:rPr>
+                                <w:color w:val="FF0000"/>
+                              </w:rPr>
+                              <w:t xml:space="preserve">1. </w:t>
+                            </w:r>
+                            <w:r>
+                              <w:rPr>
+                                <w:color w:val="FF0000"/>
+                              </w:rPr>
+                              <w:t>Enter data</w:t>
+                            </w:r>
+                          </w:p>
+                        </w:txbxContent>
+                      </wps:txbx>
+                      <wps:bodyPr rot="0" spcFirstLastPara="0" vertOverflow="overflow" horzOverflow="overflow" vert="horz" wrap="square" lIns="91440" tIns="45720" rIns="91440" bIns="45720" numCol="1" spcCol="0" rtlCol="0" fromWordArt="0" anchor="t" anchorCtr="0" forceAA="0" compatLnSpc="1">
+                        <a:prstTxWarp prst="textNoShape">
+                          <a:avLst/>
+                        </a:prstTxWarp>
+                        <a:noAutofit/>
+                      </wps:bodyPr>
+                    </wps:wsp>
+                  </a:graphicData>
+                </a:graphic>
+                <wp14:sizeRelH relativeFrom="margin">
+                  <wp14:pctWidth>0</wp14:pctWidth>
+                </wp14:sizeRelH>
+              </wp:anchor>
+            </w:drawing>
+          </mc:Choice>
+          <mc:Fallback>
+            <w:pict>
+              <v:shape w14:anchorId="6CA4B991" id="_x0000_s1031" type="#_x0000_t202" style="position:absolute;left:0;text-align:left;margin-left:397.4pt;margin-top:187.5pt;width:91.4pt;height:26.9pt;z-index:251673600;visibility:visible;mso-wrap-style:square;mso-width-percent:0;mso-wrap-distance-left:9pt;mso-wrap-distance-top:0;mso-wrap-distance-right:9pt;mso-wrap-distance-bottom:0;mso-position-horizontal:absolute;mso-position-horizontal-relative:text;mso-position-vertical:absolute;mso-position-vertical-relative:text;mso-width-percent:0;mso-width-relative:margin;v-text-anchor:top" o:gfxdata="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" filled="f" stroked="f" strokeweight=".5pt">
+                <v:textbox>
+                  <w:txbxContent>
+                    <w:p>
+                      <w:pPr>
+                        <w:rPr>
+                          <w:color w:val="FF0000"/>
+                        </w:rPr>
+                      </w:pPr>
+                      <w:r>
+                        <w:rPr>
+                          <w:color w:val="FF0000"/>
+                        </w:rPr>
+                        <w:t xml:space="preserve">1. </w:t>
+                      </w:r>
+                      <w:r>
+                        <w:rPr>
+                          <w:color w:val="FF0000"/>
+                        </w:rPr>
+                        <w:t>Enter data</w:t>
+                      </w:r>
+                    </w:p>
+                  </w:txbxContent>
+                </v:textbox>
+              </v:shape>
+            </w:pict>
+          </mc:Fallback>
+        </mc:AlternateContent>
+      </w:r>
+      <w:r>
+        <w:rPr>
+          <w:noProof/>
+        </w:rPr>
+        <mc:AlternateContent>
+          <mc:Choice Requires="wps">
+            <w:drawing>
+              <wp:anchor distT="0" distB="0" distL="114300" distR="114300" simplePos="0" relativeHeight="251677696" behindDoc="0" locked="0" layoutInCell="1" allowOverlap="1" wp14:anchorId="4479646F" wp14:editId="2F67811E">
+                <wp:simplePos x="0" y="0"/>
+                <wp:positionH relativeFrom="column">
+                  <wp:posOffset>4507838</wp:posOffset>
+                </wp:positionH>
+                <wp:positionV relativeFrom="paragraph">
+                  <wp:posOffset>728345</wp:posOffset>
+                </wp:positionV>
+                <wp:extent cx="524427" cy="3593990"/>
+                <wp:effectExtent l="0" t="19050" r="47625" b="45085"/>
+                <wp:wrapNone/>
+                <wp:docPr id="697672556" name="Right Brace 1"/>
+                <wp:cNvGraphicFramePr/>
+                <a:graphic xmlns:a="http://schemas.openxmlformats.org/drawingml/2006/main">
+                  <a:graphicData uri="http://schemas.microsoft.com/office/word/2010/wordprocessingShape">
+                    <wps:wsp>
+                      <wps:cNvSpPr/>
+                      <wps:spPr>
+                        <a:xfrm>
+                          <a:off x="0" y="0"/>
+                          <a:ext cx="524427" cy="3593990"/>
+                        </a:xfrm>
+                        <a:prstGeom prst="rightBrace">
+                          <a:avLst/>
+                        </a:prstGeom>
+                        <a:ln w="57150">
+                          <a:solidFill>
+                            <a:srgbClr val="FF0000"/>
+                          </a:solidFill>
+                        </a:ln>
+                      </wps:spPr>
+                      <wps:style>
+                        <a:lnRef idx="1">
+                          <a:schemeClr val="accent1"/>
+                        </a:lnRef>
+                        <a:fillRef idx="0">
+                          <a:schemeClr val="accent1"/>
+                        </a:fillRef>
+                        <a:effectRef idx="0">
+                          <a:schemeClr val="accent1"/>
+                        </a:effectRef>
+                        <a:fontRef idx="minor">
+                          <a:schemeClr val="tx1"/>
+                        </a:fontRef>
+                      </wps:style>
+                      <wps:bodyPr rot="0" spcFirstLastPara="0" vertOverflow="overflow" horzOverflow="overflow" vert="horz" wrap="square" lIns="91440" tIns="45720" rIns="91440" bIns="45720" numCol="1" spcCol="0" rtlCol="0" fromWordArt="0" anchor="ctr" anchorCtr="0" forceAA="0" compatLnSpc="1">
+                        <a:prstTxWarp prst="textNoShape">
+                          <a:avLst/>
+                        </a:prstTxWarp>
+                        <a:noAutofit/>
+                      </wps:bodyPr>
+                    </wps:wsp>
+                  </a:graphicData>
+                </a:graphic>
+                <wp14:sizeRelH relativeFrom="margin">
+                  <wp14:pctWidth>0</wp14:pctWidth>
+                </wp14:sizeRelH>
+              </wp:anchor>
+            </w:drawing>
+          </mc:Choice>
+          <mc:Fallback>
+            <w:pict>
+              <v:shapetype w14:anchorId="4C1E14BC" id="_x0000_t88" coordsize="21600,21600" o:spt="88" adj="1800,10800" path="m,qx10800@0l10800@2qy21600@11,10800@3l10800@1qy,21600e" filled="f">
+                <v:formulas>
+                  <v:f eqn="val #0"/>
+                  <v:f eqn="sum 21600 0 #0"/>
+                  <v:f eqn="sum #1 0 #0"/>
+                  <v:f eqn="sum #1 #0 0"/>
+                  <v:f eqn="prod #0 9598 32768"/>
+                  <v:f eqn="sum 21600 0 @4"/>
+                  <v:f eqn="sum 21600 0 #1"/>
+                  <v:f eqn="min #1 @6"/>
+                  <v:f eqn="prod @7 1 2"/>
+                  <v:f eqn="prod #0 2 1"/>
+                  <v:f eqn="sum 21600 0 @9"/>
+                  <v:f eqn="val #1"/>
+                </v:formulas>
+                <v:path arrowok="t" o:connecttype="custom" o:connectlocs="0,0;21600,@11;0,21600" textboxrect="0,@4,7637,@5"/>
+                <v:handles>
+                  <v:h position="center,#0" yrange="0,@8"/>
+                  <v:h position="bottomRight,#1" yrange="@9,@10"/>
+                </v:handles>
+              </v:shapetype>
+              <v:shape id="Right Brace 1" o:spid="_x0000_s1026" type="#_x0000_t88" style="position:absolute;margin-left:354.95pt;margin-top:57.35pt;width:41.3pt;height:283pt;z-index:251677696;visibility:visible;mso-wrap-style:square;mso-width-percent:0;mso-wrap-distance-left:9pt;mso-wrap-distance-top:0;mso-wrap-distance-right:9pt;mso-wrap-distance-bottom:0;mso-position-horizontal:absolute;mso-position-horizontal-relative:text;mso-position-vertical:absolute;mso-position-vertical-relative:text;mso-width-percent:0;mso-width-relative:margin;v-text-anchor:middle" o:gfxdata="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" adj="263" strokecolor="red" strokeweight="4.5pt">
+                <v:stroke joinstyle="miter"/>
+              </v:shape>
+            </w:pict>
+          </mc:Fallback>
+        </mc:AlternateContent>
+      </w:r>
+      <w:r>
+        <w:rPr>
+          <w:noProof/>
+        </w:rPr>
+        <mc:AlternateContent>
+          <mc:Choice Requires="wps">
+            <w:drawing>
+              <wp:anchor distT="0" distB="0" distL="114300" distR="114300" simplePos="0" relativeHeight="251674624" behindDoc="0" locked="0" layoutInCell="1" allowOverlap="1" wp14:anchorId="0C362063" wp14:editId="3589B932">
+                <wp:simplePos x="0" y="0"/>
+                <wp:positionH relativeFrom="column">
+                  <wp:posOffset>2387600</wp:posOffset>
+                </wp:positionH>
+                <wp:positionV relativeFrom="paragraph">
+                  <wp:posOffset>6064250</wp:posOffset>
+                </wp:positionV>
+                <wp:extent cx="1939925" cy="508635"/>
+                <wp:effectExtent l="0" t="0" r="0" b="5715"/>
+                <wp:wrapNone/>
+                <wp:docPr id="1166127449" name="Text Box 9"/>
+                <wp:cNvGraphicFramePr/>
+                <a:graphic xmlns:a="http://schemas.openxmlformats.org/drawingml/2006/main">
+                  <a:graphicData uri="http://schemas.microsoft.com/office/word/2010/wordprocessingShape">
+                    <wps:wsp>
+                      <wps:cNvSpPr txBox="1"/>
+                      <wps:spPr>
+                        <a:xfrm>
+                          <a:off x="0" y="0"/>
+                          <a:ext cx="1939925" cy="508635"/>
+                        </a:xfrm>
+                        <a:prstGeom prst="rect">
+                          <a:avLst/>
+                        </a:prstGeom>
+                        <a:noFill/>
+                        <a:ln w="6350">
+                          <a:noFill/>
+                        </a:ln>
+                      </wps:spPr>
+                      <wps:txbx>
+                        <w:txbxContent>
+                          <w:p>
+                            <w:pPr>
+                              <w:rPr>
+                                <w:color w:val="FF0000"/>
+                              </w:rPr>
+                            </w:pPr>
+                            <w:r>
+                              <w:rPr>
+                                <w:color w:val="FF0000"/>
+                              </w:rPr>
+                              <w:t>3. Hover over a data point for more information</w:t>
+                            </w:r>
+                          </w:p>
+                        </w:txbxContent>
+                      </wps:txbx>
+                      <wps:bodyPr rot="0" spcFirstLastPara="0" vertOverflow="overflow" horzOverflow="overflow" vert="horz" wrap="square" lIns="91440" tIns="45720" rIns="91440" bIns="45720" numCol="1" spcCol="0" rtlCol="0" fromWordArt="0" anchor="t" anchorCtr="0" forceAA="0" compatLnSpc="1">
+                        <a:prstTxWarp prst="textNoShape">
+                          <a:avLst/>
+                        </a:prstTxWarp>
+                        <a:noAutofit/>
+                      </wps:bodyPr>
+                    </wps:wsp>
+                  </a:graphicData>
+                </a:graphic>
+                <wp14:sizeRelV relativeFrom="margin">
+                  <wp14:pctHeight>0</wp14:pctHeight>
+                </wp14:sizeRelV>
+              </wp:anchor>
+            </w:drawing>
+          </mc:Choice>
+          <mc:Fallback>
+            <w:pict>
+              <v:shape w14:anchorId="0C362063" id="_x0000_s1032" type="#_x0000_t202" style="position:absolute;left:0;text-align:left;margin-left:188pt;margin-top:477.5pt;width:152.75pt;height:40.05pt;z-index:251674624;visibility:visible;mso-wrap-style:square;mso-height-percent:0;mso-wrap-distance-left:9pt;mso-wrap-distance-top:0;mso-wrap-distance-right:9pt;mso-wrap-distance-bottom:0;mso-position-horizontal:absolute;mso-position-horizontal-relative:text;mso-position-vertical:absolute;mso-position-vertical-relative:text;mso-height-percent:0;mso-height-relative:margin;v-text-anchor:top" o:gfxdata="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" filled="f" stroked="f" strokeweight=".5pt">
+                <v:textbox>
+                  <w:txbxContent>
+                    <w:p>
+                      <w:pPr>
+                        <w:rPr>
+                          <w:color w:val="FF0000"/>
+                        </w:rPr>
+                      </w:pPr>
+                      <w:r>
+                        <w:rPr>
+                          <w:color w:val="FF0000"/>
+                        </w:rPr>
+                        <w:t>3. Hover over a data point for more information</w:t>
+                      </w:r>
+                    </w:p>
+                  </w:txbxContent>
+                </v:textbox>
+              </v:shape>
+            </w:pict>
+          </mc:Fallback>
+        </mc:AlternateContent>
+      </w:r>
+      <w:r>
+        <w:rPr>
+          <w:noProof/>
+        </w:rPr>
+        <mc:AlternateContent>
+          <mc:Choice Requires="wps">
+            <w:drawing>
+              <wp:anchor distT="0" distB="0" distL="114300" distR="114300" simplePos="0" relativeHeight="251671552" behindDoc="0" locked="0" layoutInCell="1" allowOverlap="1" wp14:anchorId="2EA36B18" wp14:editId="35AC7ED0">
+                <wp:simplePos x="0" y="0"/>
+                <wp:positionH relativeFrom="column">
+                  <wp:posOffset>4481692</wp:posOffset>
+                </wp:positionH>
+                <wp:positionV relativeFrom="paragraph">
+                  <wp:posOffset>5900806</wp:posOffset>
+                </wp:positionV>
+                <wp:extent cx="114935" cy="441960"/>
+                <wp:effectExtent l="228600" t="19050" r="18415" b="72390"/>
+                <wp:wrapNone/>
+                <wp:docPr id="242900898" name="Connector: Curved 7"/>
                 <wp:cNvGraphicFramePr/>
                 <a:graphic xmlns:a="http://schemas.openxmlformats.org/drawingml/2006/main">
                   <a:graphicData uri="http://schemas.microsoft.com/office/word/2010/wordprocessingShape">
@@ -1465,7 +2316,7 @@
                       <wps:spPr>
                         <a:xfrm>
                           <a:off x="0" y="0"/>
-                          <a:ext cx="127220" cy="667909"/>
+                          <a:ext cx="114935" cy="441960"/>
                         </a:xfrm>
                         <a:prstGeom prst="curvedConnector3">
                           <a:avLst>
@@ -1497,12 +2348,18 @@
                     </wps:wsp>
                   </a:graphicData>
                 </a:graphic>
+                <wp14:sizeRelH relativeFrom="margin">
+                  <wp14:pctWidth>0</wp14:pctWidth>
+                </wp14:sizeRelH>
+                <wp14:sizeRelV relativeFrom="margin">
+                  <wp14:pctHeight>0</wp14:pctHeight>
+                </wp14:sizeRelV>
               </wp:anchor>
             </w:drawing>
           </mc:Choice>
           <mc:Fallback>
             <w:pict>
-              <v:shape w14:anchorId="2834DC23" id="Connector: Curved 7" o:spid="_x0000_s1026" type="#_x0000_t38" style="position:absolute;margin-left:346.85pt;margin-top:52.2pt;width:10pt;height:52.6pt;z-index:251660288;visibility:visible;mso-wrap-style:square;mso-wrap-distance-left:9pt;mso-wrap-distance-top:0;mso-wrap-distance-right:9pt;mso-wrap-distance-bottom:0;mso-position-horizontal:absolute;mso-position-horizontal-relative:text;mso-position-vertical:absolute;mso-position-vertical-relative:text" o:gfxdata="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" adj="-39169" strokecolor="red" strokeweight="2.25pt">
+              <v:shape w14:anchorId="1FDA44C5" id="Connector: Curved 7" o:spid="_x0000_s1026" type="#_x0000_t38" style="position:absolute;margin-left:352.9pt;margin-top:464.65pt;width:9.05pt;height:34.8pt;z-index:251671552;visibility:visible;mso-wrap-style:square;mso-width-percent:0;mso-height-percent:0;mso-wrap-distance-left:9pt;mso-wrap-distance-top:0;mso-wrap-distance-right:9pt;mso-wrap-distance-bottom:0;mso-position-horizontal:absolute;mso-position-horizontal-relative:text;mso-position-vertical:absolute;mso-position-vertical-relative:text;mso-width-percent:0;mso-height-percent:0;mso-width-relative:margin;mso-height-relative:margin" o:gfxdata="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" adj="-39169" strokecolor="red" strokeweight="2.25pt">
                 <v:stroke endarrow="block" joinstyle="miter"/>
               </v:shape>
             </w:pict>
@@ -1516,79 +2373,103 @@
         <mc:AlternateContent>
           <mc:Choice Requires="wps">
             <w:drawing>
-              <wp:anchor distT="0" distB="0" distL="114300" distR="114300" simplePos="0" relativeHeight="251659264" behindDoc="0" locked="0" layoutInCell="1" allowOverlap="1" wp14:anchorId="665CCA82" wp14:editId="1C024ADF">
+              <wp:anchor distT="0" distB="0" distL="114300" distR="114300" simplePos="0" relativeHeight="251675648" behindDoc="0" locked="0" layoutInCell="1" allowOverlap="1" wp14:anchorId="7731BE9B" wp14:editId="1FE45315">
                 <wp:simplePos x="0" y="0"/>
-                <wp:positionH relativeFrom="column">
-                  <wp:posOffset>437322</wp:posOffset>
+                <wp:positionH relativeFrom="margin">
+                  <wp:align>right</wp:align>
                 </wp:positionH>
                 <wp:positionV relativeFrom="paragraph">
-                  <wp:posOffset>337019</wp:posOffset>
+                  <wp:posOffset>6999550</wp:posOffset>
                 </wp:positionV>
-                <wp:extent cx="4015408" cy="230588"/>
-                <wp:effectExtent l="0" t="19050" r="80645" b="55245"/>
+                <wp:extent cx="2321560" cy="715010"/>
+                <wp:effectExtent l="0" t="0" r="0" b="0"/>
                 <wp:wrapNone/>
-                <wp:docPr id="1548028401" name="Connector: Curved 5"/>
+                <wp:docPr id="1596470603" name="Text Box 9"/>
                 <wp:cNvGraphicFramePr/>
                 <a:graphic xmlns:a="http://schemas.openxmlformats.org/drawingml/2006/main">
                   <a:graphicData uri="http://schemas.microsoft.com/office/word/2010/wordprocessingShape">
                     <wps:wsp>
-                      <wps:cNvCnPr/>
+                      <wps:cNvSpPr txBox="1"/>
                       <wps:spPr>
                         <a:xfrm>
                           <a:off x="0" y="0"/>
-                          <a:ext cx="4015408" cy="230588"/>
+                          <a:ext cx="2321560" cy="715010"/>
                         </a:xfrm>
-                        <a:prstGeom prst="curvedConnector3">
-                          <a:avLst>
-                            <a:gd name="adj1" fmla="val 99501"/>
-                          </a:avLst>
+                        <a:prstGeom prst="rect">
+                          <a:avLst/>
                         </a:prstGeom>
-                        <a:ln w="28575">
-                          <a:solidFill>
-                            <a:srgbClr val="FF0000"/>
-                          </a:solidFill>
-                          <a:tailEnd type="triangle"/>
+                        <a:noFill/>
+                        <a:ln w="6350">
+                          <a:noFill/>
                         </a:ln>
                       </wps:spPr>
-                      <wps:style>
-                        <a:lnRef idx="1">
-                          <a:schemeClr val="accent1"/>
-                        </a:lnRef>
-                        <a:fillRef idx="0">
-                          <a:schemeClr val="accent1"/>
-                        </a:fillRef>
-                        <a:effectRef idx="0">
-                          <a:schemeClr val="accent1"/>
-                        </a:effectRef>
-                        <a:fontRef idx="minor">
-                          <a:schemeClr val="tx1"/>
-                        </a:fontRef>
-                      </wps:style>
-                      <wps:bodyPr/>
+                      <wps:txbx>
+                        <w:txbxContent>
+                          <w:p>
+                            <w:pPr>
+                              <w:rPr>
+                                <w:color w:val="FF0000"/>
+                              </w:rPr>
+                            </w:pPr>
+                            <w:r>
+                              <w:rPr>
+                                <w:color w:val="FF0000"/>
+                              </w:rPr>
+                              <w:t>4. Follow the recommendations based on the blood pressure classification</w:t>
+                            </w:r>
+                          </w:p>
+                        </w:txbxContent>
+                      </wps:txbx>
+                      <wps:bodyPr rot="0" spcFirstLastPara="0" vertOverflow="overflow" horzOverflow="overflow" vert="horz" wrap="square" lIns="91440" tIns="45720" rIns="91440" bIns="45720" numCol="1" spcCol="0" rtlCol="0" fromWordArt="0" anchor="t" anchorCtr="0" forceAA="0" compatLnSpc="1">
+                        <a:prstTxWarp prst="textNoShape">
+                          <a:avLst/>
+                        </a:prstTxWarp>
+                        <a:noAutofit/>
+                      </wps:bodyPr>
                     </wps:wsp>
                   </a:graphicData>
                 </a:graphic>
+                <wp14:sizeRelH relativeFrom="margin">
+                  <wp14:pctWidth>0</wp14:pctWidth>
+                </wp14:sizeRelH>
+                <wp14:sizeRelV relativeFrom="margin">
+                  <wp14:pctHeight>0</wp14:pctHeight>
+                </wp14:sizeRelV>
               </wp:anchor>
             </w:drawing>
           </mc:Choice>
           <mc:Fallback>
             <w:pict>
-              <v:shape w14:anchorId="59271D07" id="Connector: Curved 5" o:spid="_x0000_s1026" type="#_x0000_t38" style="position:absolute;margin-left:34.45pt;margin-top:26.55pt;width:316.15pt;height:18.15pt;z-index:251659264;visibility:visible;mso-wrap-style:square;mso-wrap-distance-left:9pt;mso-wrap-distance-top:0;mso-wrap-distance-right:9pt;mso-wrap-distance-bottom:0;mso-position-horizontal:absolute;mso-position-horizontal-relative:text;mso-position-vertical:absolute;mso-position-vertical-relative:text" o:gfxdata="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" adj="21492" strokecolor="red" strokeweight="2.25pt">
-                <v:stroke endarrow="block" joinstyle="miter"/>
+              <v:shape w14:anchorId="7731BE9B" id="_x0000_s1033" type="#_x0000_t202" style="position:absolute;left:0;text-align:left;margin-left:131.6pt;margin-top:551.15pt;width:182.8pt;height:56.3pt;z-index:251675648;visibility:visible;mso-wrap-style:square;mso-width-percent:0;mso-height-percent:0;mso-wrap-distance-left:9pt;mso-wrap-distance-top:0;mso-wrap-distance-right:9pt;mso-wrap-distance-bottom:0;mso-position-horizontal:right;mso-position-horizontal-relative:margin;mso-position-vertical:absolute;mso-position-vertical-relative:text;mso-width-percent:0;mso-height-percent:0;mso-width-relative:margin;mso-height-relative:margin;v-text-anchor:top" o:gfxdata="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" filled="f" stroked="f" strokeweight=".5pt">
+                <v:textbox>
+                  <w:txbxContent>
+                    <w:p>
+                      <w:pPr>
+                        <w:rPr>
+                          <w:color w:val="FF0000"/>
+                        </w:rPr>
+                      </w:pPr>
+                      <w:r>
+                        <w:rPr>
+                          <w:color w:val="FF0000"/>
+                        </w:rPr>
+                        <w:t>4. Follow the recommendations based on the blood pressure classification</w:t>
+                      </w:r>
+                    </w:p>
+                  </w:txbxContent>
+                </v:textbox>
+                <w10:wrap anchorx="margin"/>
               </v:shape>
             </w:pict>
           </mc:Fallback>
         </mc:AlternateContent>
       </w:r>
       <w:r>
-        <w:rPr>
-          <w:noProof/>
-        </w:rPr>
         <w:drawing>
-          <wp:inline distT="0" distB="0" distL="0" distR="0" wp14:anchorId="1C2006E4" wp14:editId="3DCB2A6E">
-            <wp:extent cx="5943600" cy="5984875"/>
-            <wp:effectExtent l="19050" t="19050" r="19050" b="15875"/>
-            <wp:docPr id="1545029962" name="Picture 1" descr="A screenshot of a medical report&#10;&#10;Description automatically generated"/>
+          <wp:inline distT="0" distB="0" distL="0" distR="0" wp14:anchorId="742D913D" wp14:editId="6753A553">
+            <wp:extent cx="5943600" cy="7165340"/>
+            <wp:effectExtent l="0" t="0" r="0" b="0"/>
+            <wp:docPr id="642911530" name="Picture 1" descr="A screenshot of a video chat&#10;&#10;Description automatically generated"/>
             <wp:cNvGraphicFramePr>
               <a:graphicFrameLocks xmlns:a="http://schemas.openxmlformats.org/drawingml/2006/main" noChangeAspect="1"/>
             </wp:cNvGraphicFramePr>
@@ -1596,11 +2477,11 @@
               <a:graphicData uri="http://schemas.openxmlformats.org/drawingml/2006/picture">
                 <pic:pic xmlns:pic="http://schemas.openxmlformats.org/drawingml/2006/picture">
                   <pic:nvPicPr>
-                    <pic:cNvPr id="1545029962" name="Picture 1" descr="A screenshot of a medical report&#10;&#10;Description automatically generated"/>
+                    <pic:cNvPr id="642911530" name="Picture 1" descr="A screenshot of a video chat&#10;&#10;Description automatically generated"/>
                     <pic:cNvPicPr/>
                   </pic:nvPicPr>
                   <pic:blipFill>
-                    <a:blip r:embed="rId15"/>
+                    <a:blip r:embed="rId16"/>
                     <a:stretch>
                       <a:fillRect/>
                     </a:stretch>
@@ -1608,16 +2489,11 @@
                   <pic:spPr>
                     <a:xfrm>
                       <a:off x="0" y="0"/>
-                      <a:ext cx="5943600" cy="5984875"/>
+                      <a:ext cx="5943600" cy="7165340"/>
                     </a:xfrm>
                     <a:prstGeom prst="rect">
                       <a:avLst/>
                     </a:prstGeom>
-                    <a:ln>
-                      <a:solidFill>
-                        <a:schemeClr val="tx1"/>
-                      </a:solidFill>
-                    </a:ln>
                   </pic:spPr>
                 </pic:pic>
               </a:graphicData>
@@ -1631,6 +2507,7 @@
         <w:pStyle w:val="Heading1"/>
       </w:pPr>
       <w:r>
+        <w:lastRenderedPageBreak/>
         <w:t>Future Directions</w:t>
       </w:r>
     </w:p>
@@ -1639,28 +2516,42 @@
         <w:pStyle w:val="Bullet"/>
       </w:pPr>
       <w:r>
-        <w:t>Plot multiple points per patient to see trends over time</w:t>
-      </w:r>
+        <w:t xml:space="preserve">Plot multiple points per patient to see trends over </w:t>
+      </w:r>
+      <w:proofErr w:type="gramStart"/>
+      <w:r>
+        <w:t>time</w:t>
+      </w:r>
+      <w:proofErr w:type="gramEnd"/>
     </w:p>
     <w:p>
       <w:pPr>
         <w:pStyle w:val="Bullet"/>
       </w:pPr>
       <w:r>
-        <w:t>Build in FHIR support to allow safe integration of clinical data</w:t>
-      </w:r>
+        <w:t xml:space="preserve">Build in FHIR support to allow safe integration of clinical </w:t>
+      </w:r>
+      <w:proofErr w:type="gramStart"/>
+      <w:r>
+        <w:t>data</w:t>
+      </w:r>
+      <w:proofErr w:type="gramEnd"/>
     </w:p>
     <w:p>
       <w:pPr>
         <w:pStyle w:val="Bullet"/>
       </w:pPr>
       <w:r>
-        <w:lastRenderedPageBreak/>
         <w:t>Extend chart to allow simultaneous viewing of pediatric and adult ranges/guidelines together</w:t>
       </w:r>
       <w:r>
-        <w:t>, despite them using different units/parameters</w:t>
-      </w:r>
+        <w:t>, despite them using different units/</w:t>
+      </w:r>
+      <w:proofErr w:type="gramStart"/>
+      <w:r>
+        <w:t>parameters</w:t>
+      </w:r>
+      <w:proofErr w:type="gramEnd"/>
     </w:p>
     <w:p>
       <w:pPr>
@@ -1708,16 +2599,26 @@
         <w:pStyle w:val="Bullet"/>
       </w:pPr>
       <w:r>
-        <w:t>Wrote code for visualizing the blood pressure data</w:t>
-      </w:r>
+        <w:t xml:space="preserve">Wrote code for visualizing the blood pressure </w:t>
+      </w:r>
+      <w:proofErr w:type="gramStart"/>
+      <w:r>
+        <w:t>data</w:t>
+      </w:r>
+      <w:proofErr w:type="gramEnd"/>
     </w:p>
     <w:p>
       <w:pPr>
         <w:pStyle w:val="Bullet"/>
       </w:pPr>
       <w:r>
-        <w:t>Wrote the script for the video</w:t>
-      </w:r>
+        <w:t xml:space="preserve">Wrote the script for the </w:t>
+      </w:r>
+      <w:proofErr w:type="gramStart"/>
+      <w:r>
+        <w:t>video</w:t>
+      </w:r>
+      <w:proofErr w:type="gramEnd"/>
     </w:p>
     <w:p>
       <w:pPr>
@@ -1769,8 +2670,13 @@
         <w:t xml:space="preserve">te </w:t>
       </w:r>
       <w:r>
-        <w:t>code for importing and processing NHANES</w:t>
-      </w:r>
+        <w:t xml:space="preserve">code for importing and processing </w:t>
+      </w:r>
+      <w:proofErr w:type="gramStart"/>
+      <w:r>
+        <w:t>NHANES</w:t>
+      </w:r>
+      <w:proofErr w:type="gramEnd"/>
     </w:p>
     <w:p>
       <w:pPr>
@@ -1780,14 +2686,19 @@
         <w:t xml:space="preserve">Merged the visualization and </w:t>
       </w:r>
       <w:r>
-        <w:t>NHANES import code</w:t>
-      </w:r>
+        <w:t xml:space="preserve">NHANES import </w:t>
+      </w:r>
+      <w:proofErr w:type="gramStart"/>
+      <w:r>
+        <w:t>code</w:t>
+      </w:r>
+      <w:proofErr w:type="gramEnd"/>
     </w:p>
     <w:sectPr>
-      <w:headerReference w:type="default" r:id="rId16"/>
-      <w:footerReference w:type="default" r:id="rId17"/>
-      <w:headerReference w:type="first" r:id="rId18"/>
-      <w:footerReference w:type="first" r:id="rId19"/>
+      <w:headerReference w:type="default" r:id="rId17"/>
+      <w:footerReference w:type="default" r:id="rId18"/>
+      <w:headerReference w:type="first" r:id="rId19"/>
+      <w:footerReference w:type="first" r:id="rId20"/>
       <w:type w:val="continuous"/>
       <w:pgSz w:w="12240" w:h="15840"/>
       <w:pgMar w:top="1440" w:right="1440" w:bottom="1440" w:left="1440" w:header="720" w:footer="720" w:gutter="0"/>
@@ -3549,15 +4460,6 @@
 </file>
 
 <file path=customXml/item1.xml><?xml version="1.0" encoding="utf-8"?>
-<?mso-contentType ?>
-<FormTemplates xmlns="http://schemas.microsoft.com/sharepoint/v3/contenttype/forms">
-  <Display>DocumentLibraryForm</Display>
-  <Edit>DocumentLibraryForm</Edit>
-  <New>DocumentLibraryForm</New>
-</FormTemplates>
-</file>
-
-<file path=customXml/item2.xml><?xml version="1.0" encoding="utf-8"?>
 <ct:contentTypeSchema xmlns:ct="http://schemas.microsoft.com/office/2006/metadata/contentType" xmlns:ma="http://schemas.microsoft.com/office/2006/metadata/properties/metaAttributes" ct:_="" ma:_="" ma:contentTypeName="Document" ma:contentTypeID="0x01010006924705C686EF48BE3A22DB5E8AD6C0" ma:contentTypeVersion="5" ma:contentTypeDescription="Create a new document." ma:contentTypeScope="" ma:versionID="8b91a51f6c0c2fb8dd88539ba43435c0">
   <xsd:schema xmlns:xsd="http://www.w3.org/2001/XMLSchema" xmlns:xs="http://www.w3.org/2001/XMLSchema" xmlns:p="http://schemas.microsoft.com/office/2006/metadata/properties" xmlns:ns3="e33b6978-cbaf-47ed-bc8a-e1e3245d3260" targetNamespace="http://schemas.microsoft.com/office/2006/metadata/properties" ma:root="true" ma:fieldsID="06a421ac9632c1179cd734972e6fffda" ns3:_="">
     <xsd:import namespace="e33b6978-cbaf-47ed-bc8a-e1e3245d3260"/>
@@ -3707,11 +4609,16 @@
 </ct:contentTypeSchema>
 </file>
 
-<file path=customXml/item3.xml><?xml version="1.0" encoding="utf-8"?>
-<b:Sources xmlns:b="http://schemas.openxmlformats.org/officeDocument/2006/bibliography" xmlns="http://schemas.openxmlformats.org/officeDocument/2006/bibliography" SelectedStyle="\APASixthEditionOfficeOnline.xsl" StyleName="APA" Version="6"/>
+<file path=customXml/item2.xml><?xml version="1.0" encoding="utf-8"?>
+<?mso-contentType ?>
+<FormTemplates xmlns="http://schemas.microsoft.com/sharepoint/v3/contenttype/forms">
+  <Display>DocumentLibraryForm</Display>
+  <Edit>DocumentLibraryForm</Edit>
+  <New>DocumentLibraryForm</New>
+</FormTemplates>
 </file>
 
-<file path=customXml/item4.xml><?xml version="1.0" encoding="utf-8"?>
+<file path=customXml/item3.xml><?xml version="1.0" encoding="utf-8"?>
 <p:properties xmlns:p="http://schemas.microsoft.com/office/2006/metadata/properties" xmlns:xsi="http://www.w3.org/2001/XMLSchema-instance" xmlns:pc="http://schemas.microsoft.com/office/infopath/2007/PartnerControls">
   <documentManagement>
     <_activity xmlns="e33b6978-cbaf-47ed-bc8a-e1e3245d3260" xsi:nil="true"/>
@@ -3719,15 +4626,11 @@
 </p:properties>
 </file>
 
-<file path=customXml/itemProps1.xml><?xml version="1.0" encoding="utf-8"?>
-<ds:datastoreItem xmlns:ds="http://schemas.openxmlformats.org/officeDocument/2006/customXml" ds:itemID="{7F04AC9C-7D54-46D4-B8BF-B25263916723}">
-  <ds:schemaRefs>
-    <ds:schemaRef ds:uri="http://schemas.microsoft.com/sharepoint/v3/contenttype/forms"/>
-  </ds:schemaRefs>
-</ds:datastoreItem>
+<file path=customXml/item4.xml><?xml version="1.0" encoding="utf-8"?>
+<b:Sources xmlns:b="http://schemas.openxmlformats.org/officeDocument/2006/bibliography" xmlns="http://schemas.openxmlformats.org/officeDocument/2006/bibliography" SelectedStyle="\APASixthEditionOfficeOnline.xsl" StyleName="APA" Version="6"/>
 </file>
 
-<file path=customXml/itemProps2.xml><?xml version="1.0" encoding="utf-8"?>
+<file path=customXml/itemProps1.xml><?xml version="1.0" encoding="utf-8"?>
 <ds:datastoreItem xmlns:ds="http://schemas.openxmlformats.org/officeDocument/2006/customXml" ds:itemID="{EE5E625C-E7B2-4C8B-A831-EA4502A19CD3}">
   <ds:schemaRefs>
     <ds:schemaRef ds:uri="http://schemas.microsoft.com/office/2006/metadata/contentType"/>
@@ -3745,15 +4648,15 @@
 </ds:datastoreItem>
 </file>
 
-<file path=customXml/itemProps3.xml><?xml version="1.0" encoding="utf-8"?>
-<ds:datastoreItem xmlns:ds="http://schemas.openxmlformats.org/officeDocument/2006/customXml" ds:itemID="{E68E7644-1B0C-40FA-BF01-372A99EF5F91}">
+<file path=customXml/itemProps2.xml><?xml version="1.0" encoding="utf-8"?>
+<ds:datastoreItem xmlns:ds="http://schemas.openxmlformats.org/officeDocument/2006/customXml" ds:itemID="{7F04AC9C-7D54-46D4-B8BF-B25263916723}">
   <ds:schemaRefs>
-    <ds:schemaRef ds:uri="http://schemas.openxmlformats.org/officeDocument/2006/bibliography"/>
+    <ds:schemaRef ds:uri="http://schemas.microsoft.com/sharepoint/v3/contenttype/forms"/>
   </ds:schemaRefs>
 </ds:datastoreItem>
 </file>
 
-<file path=customXml/itemProps4.xml><?xml version="1.0" encoding="utf-8"?>
+<file path=customXml/itemProps3.xml><?xml version="1.0" encoding="utf-8"?>
 <ds:datastoreItem xmlns:ds="http://schemas.openxmlformats.org/officeDocument/2006/customXml" ds:itemID="{D87817E3-8A42-484E-A699-D4C2DD5D614A}">
   <ds:schemaRefs>
     <ds:schemaRef ds:uri="http://schemas.microsoft.com/office/2006/metadata/properties"/>
@@ -3761,4 +4664,12 @@
     <ds:schemaRef ds:uri="e33b6978-cbaf-47ed-bc8a-e1e3245d3260"/>
   </ds:schemaRefs>
 </ds:datastoreItem>
+</file>
+
+<file path=customXml/itemProps4.xml><?xml version="1.0" encoding="utf-8"?>
+<ds:datastoreItem xmlns:ds="http://schemas.openxmlformats.org/officeDocument/2006/customXml" ds:itemID="{E68E7644-1B0C-40FA-BF01-372A99EF5F91}">
+  <ds:schemaRefs>
+    <ds:schemaRef ds:uri="http://schemas.openxmlformats.org/officeDocument/2006/bibliography"/>
+  </ds:schemaRefs>
+</ds:datastoreItem>
 </file>